--- a/отчет. ПХП.docx
+++ b/отчет. ПХП.docx
@@ -1,6 +1,6 @@
 
 <file path=word/document.xml><?xml version="1.0" encoding="utf-8"?>
-<w:document xmlns:wpc="http://schemas.microsoft.com/office/word/2010/wordprocessingCanvas" xmlns:cx="http://schemas.microsoft.com/office/drawing/2014/chartex" xmlns:mc="http://schemas.openxmlformats.org/markup-compatibility/2006" xmlns:o="urn:schemas-microsoft-com:office:office" xmlns:r="http://schemas.openxmlformats.org/officeDocument/2006/relationships" xmlns:m="http://schemas.openxmlformats.org/officeDocument/2006/math" xmlns:v="urn:schemas-microsoft-com:vml" xmlns:wp14="http://schemas.microsoft.com/office/word/2010/wordprocessingDrawing" xmlns:wp="http://schemas.openxmlformats.org/drawingml/2006/wordprocessingDrawing" xmlns:w10="urn:schemas-microsoft-com:office:word" xmlns:w="http://schemas.openxmlformats.org/wordprocessingml/2006/main" xmlns:w14="http://schemas.microsoft.com/office/word/2010/wordml" xmlns:w15="http://schemas.microsoft.com/office/word/2012/wordml" xmlns:w16se="http://schemas.microsoft.com/office/word/2015/wordml/symex" xmlns:wpg="http://schemas.microsoft.com/office/word/2010/wordprocessingGroup" xmlns:wpi="http://schemas.microsoft.com/office/word/2010/wordprocessingInk" xmlns:wne="http://schemas.microsoft.com/office/word/2006/wordml" xmlns:wps="http://schemas.microsoft.com/office/word/2010/wordprocessingShape" mc:Ignorable="w14 w15 w16se wp14">
+<w:document xmlns:wpc="http://schemas.microsoft.com/office/word/2010/wordprocessingCanvas" xmlns:cx="http://schemas.microsoft.com/office/drawing/2014/chartex" xmlns:cx1="http://schemas.microsoft.com/office/drawing/2015/9/8/chartex" xmlns:mc="http://schemas.openxmlformats.org/markup-compatibility/2006" xmlns:o="urn:schemas-microsoft-com:office:office" xmlns:r="http://schemas.openxmlformats.org/officeDocument/2006/relationships" xmlns:m="http://schemas.openxmlformats.org/officeDocument/2006/math" xmlns:v="urn:schemas-microsoft-com:vml" xmlns:wp14="http://schemas.microsoft.com/office/word/2010/wordprocessingDrawing" xmlns:wp="http://schemas.openxmlformats.org/drawingml/2006/wordprocessingDrawing" xmlns:w10="urn:schemas-microsoft-com:office:word" xmlns:w="http://schemas.openxmlformats.org/wordprocessingml/2006/main" xmlns:w14="http://schemas.microsoft.com/office/word/2010/wordml" xmlns:w15="http://schemas.microsoft.com/office/word/2012/wordml" xmlns:w16se="http://schemas.microsoft.com/office/word/2015/wordml/symex" xmlns:wpg="http://schemas.microsoft.com/office/word/2010/wordprocessingGroup" xmlns:wpi="http://schemas.microsoft.com/office/word/2010/wordprocessingInk" xmlns:wne="http://schemas.microsoft.com/office/word/2006/wordml" xmlns:wps="http://schemas.microsoft.com/office/word/2010/wordprocessingShape" mc:Ignorable="w14 w15 w16se wp14">
   <w:body>
     <w:p>
       <w:pPr>
@@ -109,7 +109,13 @@
         <w:rPr>
           <w:szCs w:val="28"/>
         </w:rPr>
-        <w:t>Кафедра программного обеспечения</w:t>
+        <w:t xml:space="preserve">Кафедра </w:t>
+      </w:r>
+      <w:r>
+        <w:rPr>
+          <w:szCs w:val="28"/>
+        </w:rPr>
+        <w:t>информационных систем</w:t>
       </w:r>
     </w:p>
     <w:p>
@@ -229,11 +235,19 @@
         </w:rPr>
         <w:t>«</w:t>
       </w:r>
-      <w:r>
-        <w:rPr>
-          <w:szCs w:val="28"/>
-        </w:rPr>
-        <w:t>Агрегатор переводчиков</w:t>
+      <w:proofErr w:type="spellStart"/>
+      <w:r>
+        <w:rPr>
+          <w:szCs w:val="28"/>
+        </w:rPr>
+        <w:t>Агрегатор</w:t>
+      </w:r>
+      <w:proofErr w:type="spellEnd"/>
+      <w:r>
+        <w:rPr>
+          <w:szCs w:val="28"/>
+        </w:rPr>
+        <w:t xml:space="preserve"> переводчиков</w:t>
       </w:r>
       <w:r>
         <w:rPr>
@@ -375,10 +389,9 @@
       </w:r>
       <w:r>
         <w:rPr>
-          <w:color w:val="FF0000"/>
-          <w:szCs w:val="28"/>
-        </w:rPr>
-        <w:t>Отчество</w:t>
+          <w:szCs w:val="28"/>
+        </w:rPr>
+        <w:t>Вячеславович</w:t>
       </w:r>
     </w:p>
     <w:p>
@@ -389,11 +402,19 @@
           <w:szCs w:val="28"/>
         </w:rPr>
       </w:pPr>
-      <w:r>
-        <w:rPr>
-          <w:szCs w:val="28"/>
-        </w:rPr>
-        <w:t>Козинец Максим Александрович</w:t>
+      <w:proofErr w:type="spellStart"/>
+      <w:r>
+        <w:rPr>
+          <w:szCs w:val="28"/>
+        </w:rPr>
+        <w:t>Козинец</w:t>
+      </w:r>
+      <w:proofErr w:type="spellEnd"/>
+      <w:r>
+        <w:rPr>
+          <w:szCs w:val="28"/>
+        </w:rPr>
+        <w:t xml:space="preserve"> Максим Александрович</w:t>
       </w:r>
     </w:p>
     <w:p>
@@ -423,7 +444,13 @@
         <w:rPr>
           <w:szCs w:val="28"/>
         </w:rPr>
-        <w:t>к.т.н., старший преподаватель</w:t>
+        <w:t xml:space="preserve">к.т.н., </w:t>
+      </w:r>
+      <w:r>
+        <w:rPr>
+          <w:szCs w:val="28"/>
+        </w:rPr>
+        <w:t>доцент</w:t>
       </w:r>
     </w:p>
     <w:p>
@@ -444,7 +471,13 @@
         <w:rPr>
           <w:szCs w:val="28"/>
         </w:rPr>
-        <w:t>Информационных систем</w:t>
+        <w:t>и</w:t>
+      </w:r>
+      <w:r>
+        <w:rPr>
+          <w:szCs w:val="28"/>
+        </w:rPr>
+        <w:t>нформационных систем</w:t>
       </w:r>
     </w:p>
     <w:p>
@@ -459,8 +492,16 @@
         <w:rPr>
           <w:szCs w:val="28"/>
         </w:rPr>
-        <w:t>Хмелев Евгений Радомирович</w:t>
-      </w:r>
+        <w:t xml:space="preserve">Хмелев Евгений </w:t>
+      </w:r>
+      <w:proofErr w:type="spellStart"/>
+      <w:r>
+        <w:rPr>
+          <w:szCs w:val="28"/>
+        </w:rPr>
+        <w:t>Радомирович</w:t>
+      </w:r>
+      <w:proofErr w:type="spellEnd"/>
     </w:p>
     <w:p>
       <w:pPr>
@@ -481,7 +522,7 @@
         <w:rPr>
           <w:szCs w:val="28"/>
         </w:rPr>
-        <w:t>Тюмень 2016</w:t>
+        <w:t>Тюмень 2017</w:t>
       </w:r>
     </w:p>
     <w:p>
@@ -508,13 +549,6 @@
         <w:lastRenderedPageBreak/>
         <w:t>Оглавление</w:t>
       </w:r>
-    </w:p>
-    <w:p>
-      <w:pPr>
-        <w:rPr>
-          <w:szCs w:val="28"/>
-        </w:rPr>
-      </w:pPr>
     </w:p>
     <w:p>
       <w:pPr>
@@ -547,7 +581,7 @@
         </w:rPr>
         <w:fldChar w:fldCharType="separate"/>
       </w:r>
-      <w:hyperlink w:anchor="_Toc502355258" w:history="1">
+      <w:hyperlink w:anchor="_Toc502356679" w:history="1">
         <w:r>
           <w:rPr>
             <w:rStyle w:val="a5"/>
@@ -574,7 +608,7 @@
             <w:noProof/>
             <w:webHidden/>
           </w:rPr>
-          <w:instrText xml:space="preserve"> PAGEREF _Toc502355258 \h </w:instrText>
+          <w:instrText xml:space="preserve"> PAGEREF _Toc502356679 \h </w:instrText>
         </w:r>
         <w:r>
           <w:rPr>
@@ -618,7 +652,7 @@
           <w:szCs w:val="22"/>
         </w:rPr>
       </w:pPr>
-      <w:hyperlink w:anchor="_Toc502355259" w:history="1">
+      <w:hyperlink w:anchor="_Toc502356680" w:history="1">
         <w:r>
           <w:rPr>
             <w:rStyle w:val="a5"/>
@@ -646,7 +680,7 @@
             <w:noProof/>
             <w:webHidden/>
           </w:rPr>
-          <w:instrText xml:space="preserve"> PAGEREF _Toc502355259 \h </w:instrText>
+          <w:instrText xml:space="preserve"> PAGEREF _Toc502356680 \h </w:instrText>
         </w:r>
         <w:r>
           <w:rPr>
@@ -690,7 +724,7 @@
           <w:szCs w:val="22"/>
         </w:rPr>
       </w:pPr>
-      <w:hyperlink w:anchor="_Toc502355260" w:history="1">
+      <w:hyperlink w:anchor="_Toc502356681" w:history="1">
         <w:r>
           <w:rPr>
             <w:rStyle w:val="a5"/>
@@ -717,7 +751,7 @@
             <w:noProof/>
             <w:webHidden/>
           </w:rPr>
-          <w:instrText xml:space="preserve"> PAGEREF _Toc502355260 \h </w:instrText>
+          <w:instrText xml:space="preserve"> PAGEREF _Toc502356681 \h </w:instrText>
         </w:r>
         <w:r>
           <w:rPr>
@@ -761,7 +795,7 @@
           <w:szCs w:val="22"/>
         </w:rPr>
       </w:pPr>
-      <w:hyperlink w:anchor="_Toc502355261" w:history="1">
+      <w:hyperlink w:anchor="_Toc502356682" w:history="1">
         <w:r>
           <w:rPr>
             <w:rStyle w:val="a5"/>
@@ -788,7 +822,7 @@
             <w:noProof/>
             <w:webHidden/>
           </w:rPr>
-          <w:instrText xml:space="preserve"> PAGEREF _Toc502355261 \h </w:instrText>
+          <w:instrText xml:space="preserve"> PAGEREF _Toc502356682 \h </w:instrText>
         </w:r>
         <w:r>
           <w:rPr>
@@ -832,7 +866,7 @@
           <w:szCs w:val="22"/>
         </w:rPr>
       </w:pPr>
-      <w:hyperlink w:anchor="_Toc502355262" w:history="1">
+      <w:hyperlink w:anchor="_Toc502356683" w:history="1">
         <w:r>
           <w:rPr>
             <w:rStyle w:val="a5"/>
@@ -867,7 +901,7 @@
             <w:noProof/>
             <w:webHidden/>
           </w:rPr>
-          <w:instrText xml:space="preserve"> PAGEREF _Toc502355262 \h </w:instrText>
+          <w:instrText xml:space="preserve"> PAGEREF _Toc502356683 \h </w:instrText>
         </w:r>
         <w:r>
           <w:rPr>
@@ -911,7 +945,7 @@
           <w:szCs w:val="22"/>
         </w:rPr>
       </w:pPr>
-      <w:hyperlink w:anchor="_Toc502355263" w:history="1">
+      <w:hyperlink w:anchor="_Toc502356684" w:history="1">
         <w:r>
           <w:rPr>
             <w:rStyle w:val="a5"/>
@@ -939,7 +973,7 @@
             <w:noProof/>
             <w:webHidden/>
           </w:rPr>
-          <w:instrText xml:space="preserve"> PAGEREF _Toc502355263 \h </w:instrText>
+          <w:instrText xml:space="preserve"> PAGEREF _Toc502356684 \h </w:instrText>
         </w:r>
         <w:r>
           <w:rPr>
@@ -983,7 +1017,7 @@
           <w:szCs w:val="22"/>
         </w:rPr>
       </w:pPr>
-      <w:hyperlink w:anchor="_Toc502355264" w:history="1">
+      <w:hyperlink w:anchor="_Toc502356685" w:history="1">
         <w:r>
           <w:rPr>
             <w:rStyle w:val="a5"/>
@@ -1010,7 +1044,7 @@
             <w:noProof/>
             <w:webHidden/>
           </w:rPr>
-          <w:instrText xml:space="preserve"> PAGEREF _Toc502355264 \h </w:instrText>
+          <w:instrText xml:space="preserve"> PAGEREF _Toc502356685 \h </w:instrText>
         </w:r>
         <w:r>
           <w:rPr>
@@ -1054,7 +1088,7 @@
           <w:szCs w:val="22"/>
         </w:rPr>
       </w:pPr>
-      <w:hyperlink w:anchor="_Toc502355265" w:history="1">
+      <w:hyperlink w:anchor="_Toc502356686" w:history="1">
         <w:r>
           <w:rPr>
             <w:rStyle w:val="a5"/>
@@ -1089,7 +1123,7 @@
             <w:noProof/>
             <w:webHidden/>
           </w:rPr>
-          <w:instrText xml:space="preserve"> PAGEREF _Toc502355265 \h </w:instrText>
+          <w:instrText xml:space="preserve"> PAGEREF _Toc502356686 \h </w:instrText>
         </w:r>
         <w:r>
           <w:rPr>
@@ -1133,7 +1167,7 @@
           <w:szCs w:val="22"/>
         </w:rPr>
       </w:pPr>
-      <w:hyperlink w:anchor="_Toc502355266" w:history="1">
+      <w:hyperlink w:anchor="_Toc502356687" w:history="1">
         <w:r>
           <w:rPr>
             <w:rStyle w:val="a5"/>
@@ -1160,7 +1194,7 @@
             <w:noProof/>
             <w:webHidden/>
           </w:rPr>
-          <w:instrText xml:space="preserve"> PAGEREF _Toc502355266 \h </w:instrText>
+          <w:instrText xml:space="preserve"> PAGEREF _Toc502356687 \h </w:instrText>
         </w:r>
         <w:r>
           <w:rPr>
@@ -1204,7 +1238,7 @@
           <w:szCs w:val="22"/>
         </w:rPr>
       </w:pPr>
-      <w:hyperlink w:anchor="_Toc502355267" w:history="1">
+      <w:hyperlink w:anchor="_Toc502356688" w:history="1">
         <w:r>
           <w:rPr>
             <w:rStyle w:val="a5"/>
@@ -1231,7 +1265,7 @@
             <w:noProof/>
             <w:webHidden/>
           </w:rPr>
-          <w:instrText xml:space="preserve"> PAGEREF _Toc502355267 \h </w:instrText>
+          <w:instrText xml:space="preserve"> PAGEREF _Toc502356688 \h </w:instrText>
         </w:r>
         <w:r>
           <w:rPr>
@@ -1275,7 +1309,7 @@
           <w:szCs w:val="22"/>
         </w:rPr>
       </w:pPr>
-      <w:hyperlink w:anchor="_Toc502355268" w:history="1">
+      <w:hyperlink w:anchor="_Toc502356689" w:history="1">
         <w:r>
           <w:rPr>
             <w:rStyle w:val="a5"/>
@@ -1310,7 +1344,7 @@
             <w:noProof/>
             <w:webHidden/>
           </w:rPr>
-          <w:instrText xml:space="preserve"> PAGEREF _Toc502355268 \h </w:instrText>
+          <w:instrText xml:space="preserve"> PAGEREF _Toc502356689 \h </w:instrText>
         </w:r>
         <w:r>
           <w:rPr>
@@ -1354,7 +1388,7 @@
           <w:szCs w:val="22"/>
         </w:rPr>
       </w:pPr>
-      <w:hyperlink w:anchor="_Toc502355269" w:history="1">
+      <w:hyperlink w:anchor="_Toc502356690" w:history="1">
         <w:r>
           <w:rPr>
             <w:rStyle w:val="a5"/>
@@ -1381,7 +1415,7 @@
             <w:noProof/>
             <w:webHidden/>
           </w:rPr>
-          <w:instrText xml:space="preserve"> PAGEREF _Toc502355269 \h </w:instrText>
+          <w:instrText xml:space="preserve"> PAGEREF _Toc502356690 \h </w:instrText>
         </w:r>
         <w:r>
           <w:rPr>
@@ -1425,7 +1459,7 @@
           <w:szCs w:val="22"/>
         </w:rPr>
       </w:pPr>
-      <w:hyperlink w:anchor="_Toc502355270" w:history="1">
+      <w:hyperlink w:anchor="_Toc502356691" w:history="1">
         <w:r>
           <w:rPr>
             <w:rStyle w:val="a5"/>
@@ -1460,7 +1494,7 @@
             <w:noProof/>
             <w:webHidden/>
           </w:rPr>
-          <w:instrText xml:space="preserve"> PAGEREF _Toc502355270 \h </w:instrText>
+          <w:instrText xml:space="preserve"> PAGEREF _Toc502356691 \h </w:instrText>
         </w:r>
         <w:r>
           <w:rPr>
@@ -1504,7 +1538,7 @@
           <w:szCs w:val="22"/>
         </w:rPr>
       </w:pPr>
-      <w:hyperlink w:anchor="_Toc502355271" w:history="1">
+      <w:hyperlink w:anchor="_Toc502356692" w:history="1">
         <w:r>
           <w:rPr>
             <w:rStyle w:val="a5"/>
@@ -1531,7 +1565,7 @@
             <w:noProof/>
             <w:webHidden/>
           </w:rPr>
-          <w:instrText xml:space="preserve"> PAGEREF _Toc502355271 \h </w:instrText>
+          <w:instrText xml:space="preserve"> PAGEREF _Toc502356692 \h </w:instrText>
         </w:r>
         <w:r>
           <w:rPr>
@@ -1551,7 +1585,7 @@
             <w:noProof/>
             <w:webHidden/>
           </w:rPr>
-          <w:t>8</w:t>
+          <w:t>9</w:t>
         </w:r>
         <w:r>
           <w:rPr>
@@ -1575,27 +1609,13 @@
           <w:szCs w:val="22"/>
         </w:rPr>
       </w:pPr>
-      <w:hyperlink w:anchor="_Toc502355272" w:history="1">
+      <w:hyperlink w:anchor="_Toc502356693" w:history="1">
         <w:r>
           <w:rPr>
             <w:rStyle w:val="a5"/>
             <w:noProof/>
           </w:rPr>
-          <w:t>Заключ</w:t>
-        </w:r>
-        <w:r>
-          <w:rPr>
-            <w:rStyle w:val="a5"/>
-            <w:noProof/>
-          </w:rPr>
-          <w:t>е</w:t>
-        </w:r>
-        <w:r>
-          <w:rPr>
-            <w:rStyle w:val="a5"/>
-            <w:noProof/>
-          </w:rPr>
-          <w:t>ние</w:t>
+          <w:t>Заключение</w:t>
         </w:r>
         <w:r>
           <w:rPr>
@@ -1616,7 +1636,7 @@
             <w:noProof/>
             <w:webHidden/>
           </w:rPr>
-          <w:instrText xml:space="preserve"> PAGEREF _Toc502355272 \h </w:instrText>
+          <w:instrText xml:space="preserve"> PAGEREF _Toc502356693 \h </w:instrText>
         </w:r>
         <w:r>
           <w:rPr>
@@ -1688,7 +1708,7 @@
           <w:sz w:val="28"/>
         </w:rPr>
       </w:pPr>
-      <w:bookmarkStart w:id="0" w:name="_Toc502355258"/>
+      <w:bookmarkStart w:id="0" w:name="_Toc502356679"/>
       <w:r>
         <w:lastRenderedPageBreak/>
         <w:t>Введение</w:t>
@@ -1701,18 +1721,25 @@
           <w:szCs w:val="28"/>
         </w:rPr>
       </w:pPr>
-    </w:p>
-    <w:p>
-      <w:pPr>
-        <w:rPr>
-          <w:szCs w:val="28"/>
-        </w:rPr>
-      </w:pPr>
-      <w:r>
-        <w:rPr>
-          <w:szCs w:val="28"/>
-        </w:rPr>
-        <w:t xml:space="preserve">В наше время знание английского языка очень выручает как в повседневной жизни, так и в профессиональной деятельности программиста. И, по разным причинам, многие сталкиваются с проблемой плохого знания иностранного языка, которая </w:t>
+      <w:r>
+        <w:rPr>
+          <w:szCs w:val="28"/>
+        </w:rPr>
+        <w:t xml:space="preserve">В наше время знание </w:t>
+      </w:r>
+      <w:r>
+        <w:rPr>
+          <w:szCs w:val="28"/>
+        </w:rPr>
+        <w:t>иностранного</w:t>
+      </w:r>
+      <w:bookmarkStart w:id="1" w:name="_GoBack"/>
+      <w:bookmarkEnd w:id="1"/>
+      <w:r>
+        <w:rPr>
+          <w:szCs w:val="28"/>
+        </w:rPr>
+        <w:t xml:space="preserve"> языка очень выручает как в повседневной жизни, так и в профессиональной деятельности программиста. И, по разным причинам, многие сталкиваются с проблемой плохого знания иностранного языка, которая </w:t>
       </w:r>
       <w:r>
         <w:rPr>
@@ -1816,39 +1843,21 @@
         <w:rPr>
           <w:szCs w:val="28"/>
         </w:rPr>
-        <w:t xml:space="preserve">разработка агрегатора популярных переводчиков, таких как Яндекс.Переводчик, </w:t>
-      </w:r>
-      <w:r>
-        <w:rPr>
-          <w:szCs w:val="28"/>
-          <w:lang w:val="en-US"/>
-        </w:rPr>
-        <w:t>Google</w:t>
-      </w:r>
-      <w:r>
-        <w:rPr>
-          <w:szCs w:val="28"/>
-        </w:rPr>
-        <w:t xml:space="preserve"> </w:t>
-      </w:r>
-      <w:r>
-        <w:rPr>
-          <w:szCs w:val="28"/>
-          <w:lang w:val="en-US"/>
-        </w:rPr>
-        <w:t>Translate</w:t>
-      </w:r>
-      <w:r>
-        <w:rPr>
-          <w:szCs w:val="28"/>
-        </w:rPr>
-        <w:t xml:space="preserve"> </w:t>
-      </w:r>
-      <w:r>
-        <w:rPr>
-          <w:szCs w:val="28"/>
-        </w:rPr>
-        <w:t>и других, с возможностью сравнить несколько вариантов перевода одного и того же текста и выбрать понравившийся.</w:t>
+        <w:t xml:space="preserve">разработка </w:t>
+      </w:r>
+      <w:proofErr w:type="spellStart"/>
+      <w:r>
+        <w:rPr>
+          <w:szCs w:val="28"/>
+        </w:rPr>
+        <w:t>агрегатора</w:t>
+      </w:r>
+      <w:proofErr w:type="spellEnd"/>
+      <w:r>
+        <w:rPr>
+          <w:szCs w:val="28"/>
+        </w:rPr>
+        <w:t xml:space="preserve"> популярных переводчиков, с возможностью сравнить несколько вариантов перевода одного и того же текста и выбрать понравившийся.</w:t>
       </w:r>
     </w:p>
     <w:p>
@@ -1904,6 +1913,7 @@
           <w:szCs w:val="28"/>
         </w:rPr>
       </w:pPr>
+      <w:proofErr w:type="spellStart"/>
       <w:r>
         <w:rPr>
           <w:szCs w:val="28"/>
@@ -1911,6 +1921,7 @@
         </w:rPr>
         <w:t>Изучить</w:t>
       </w:r>
+      <w:proofErr w:type="spellEnd"/>
       <w:r>
         <w:rPr>
           <w:szCs w:val="28"/>
@@ -1969,7 +1980,21 @@
         <w:rPr>
           <w:szCs w:val="28"/>
         </w:rPr>
-        <w:t>ИС «Агрегатор переводчиков»</w:t>
+        <w:t>ИС «</w:t>
+      </w:r>
+      <w:proofErr w:type="spellStart"/>
+      <w:r>
+        <w:rPr>
+          <w:szCs w:val="28"/>
+        </w:rPr>
+        <w:t>Агрегатор</w:t>
+      </w:r>
+      <w:proofErr w:type="spellEnd"/>
+      <w:r>
+        <w:rPr>
+          <w:szCs w:val="28"/>
+        </w:rPr>
+        <w:t xml:space="preserve"> переводчиков»</w:t>
       </w:r>
       <w:r>
         <w:rPr>
@@ -2015,8 +2040,8 @@
           <w:caps/>
         </w:rPr>
       </w:pPr>
-      <w:bookmarkStart w:id="1" w:name="_Toc440449972"/>
-      <w:bookmarkStart w:id="2" w:name="_Toc502355259"/>
+      <w:bookmarkStart w:id="2" w:name="_Toc440449972"/>
+      <w:bookmarkStart w:id="3" w:name="_Toc502356680"/>
       <w:r>
         <w:rPr>
           <w:caps/>
@@ -2036,29 +2061,29 @@
         </w:rPr>
         <w:t xml:space="preserve"> 1. </w:t>
       </w:r>
-      <w:bookmarkEnd w:id="1"/>
+      <w:bookmarkEnd w:id="2"/>
       <w:r>
         <w:rPr>
           <w:caps/>
         </w:rPr>
         <w:t>Онлайн Переводчики</w:t>
       </w:r>
-      <w:bookmarkEnd w:id="2"/>
+      <w:bookmarkEnd w:id="3"/>
     </w:p>
     <w:p>
       <w:pPr>
         <w:pStyle w:val="2"/>
       </w:pPr>
-      <w:bookmarkStart w:id="3" w:name="_Toc440449973"/>
-      <w:bookmarkStart w:id="4" w:name="_Toc502355260"/>
+      <w:bookmarkStart w:id="4" w:name="_Toc440449973"/>
+      <w:bookmarkStart w:id="5" w:name="_Toc502356681"/>
       <w:r>
         <w:t xml:space="preserve">1.1. </w:t>
       </w:r>
-      <w:bookmarkEnd w:id="3"/>
+      <w:bookmarkEnd w:id="4"/>
       <w:r>
         <w:t>Машинный перевод</w:t>
       </w:r>
-      <w:bookmarkEnd w:id="4"/>
+      <w:bookmarkEnd w:id="5"/>
     </w:p>
     <w:p>
       <w:pPr>
@@ -2096,7 +2121,31 @@
         </w:rPr>
       </w:pPr>
       <w:r>
-        <w:t>Существуют два принципиально разных подхода к построению алгоритмов машинного перевода: основанный на правилах (rule-based) и статистический, или основанный на статистике (statistical-based). Первый подход является традиционным и используется большинством разработчиков систем машинного перевода (ПРОМТ в России, SYSTRAN во Франции, Linguatec в Германии и др. Ко второму типу относится популярный</w:t>
+        <w:t>Существуют два принципиально разных подхода к построению алгоритмов машинного перевода: основанный на правилах (</w:t>
+      </w:r>
+      <w:proofErr w:type="spellStart"/>
+      <w:r>
+        <w:t>rule-based</w:t>
+      </w:r>
+      <w:proofErr w:type="spellEnd"/>
+      <w:r>
+        <w:t>) и статистический, или основанный на статистике (</w:t>
+      </w:r>
+      <w:proofErr w:type="spellStart"/>
+      <w:r>
+        <w:t>statistical-based</w:t>
+      </w:r>
+      <w:proofErr w:type="spellEnd"/>
+      <w:r>
+        <w:t xml:space="preserve">). Первый подход является традиционным и используется большинством разработчиков систем машинного перевода (ПРОМТ в России, SYSTRAN во Франции, </w:t>
+      </w:r>
+      <w:proofErr w:type="spellStart"/>
+      <w:r>
+        <w:t>Linguatec</w:t>
+      </w:r>
+      <w:proofErr w:type="spellEnd"/>
+      <w:r>
+        <w:t xml:space="preserve"> в Германии и др. Ко второму типу относится популярный</w:t>
       </w:r>
       <w:r>
         <w:rPr>
@@ -2109,14 +2158,49 @@
         <w:t xml:space="preserve"> </w:t>
       </w:r>
       <w:r>
-        <w:t>сервис Яндекс.Переводчик, Переводчик Google</w:t>
-      </w:r>
-      <w:hyperlink r:id="rId7" w:anchor="cite_note-3" w:history="1"/>
+        <w:t>сервис </w:t>
+      </w:r>
+      <w:proofErr w:type="spellStart"/>
+      <w:r>
+        <w:t>Яндекс.Переводчик</w:t>
+      </w:r>
+      <w:proofErr w:type="spellEnd"/>
+      <w:r>
+        <w:t xml:space="preserve">, Переводчик </w:t>
+      </w:r>
+      <w:proofErr w:type="spellStart"/>
+      <w:r>
+        <w:t>Google</w:t>
+      </w:r>
+      <w:proofErr w:type="spellEnd"/>
+      <w:r>
+        <w:fldChar w:fldCharType="begin"/>
+      </w:r>
+      <w:r>
+        <w:instrText xml:space="preserve"> HYPERLINK "https://ru.wikipe</w:instrText>
+      </w:r>
+      <w:r>
+        <w:instrText xml:space="preserve">dia.org/wiki/%D0%9C%D0%B0%D1%88%D0%B8%D0%BD%D0%BD%D1%8B%D0%B9_%D0%BF%D0%B5%D1%80%D0%B5%D0%B2%D0%BE%D0%B4" \l "cite_note-3" </w:instrText>
+      </w:r>
+      <w:r>
+        <w:fldChar w:fldCharType="separate"/>
+      </w:r>
+      <w:r>
+        <w:fldChar w:fldCharType="end"/>
+      </w:r>
       <w:r>
         <w:t>, а также новый сервис от ABBYY</w:t>
       </w:r>
       <w:r>
-        <w:t xml:space="preserve">. Так же в связи с развитием искусственных нейронных сетей, начали проводится эксперименты по созданию переводчика на ИНС, например </w:t>
+        <w:t xml:space="preserve">. Так же в связи с развитием искусственных нейронных сетей, начали проводится эксперименты по созданию переводчика на ИНС, </w:t>
+      </w:r>
+      <w:proofErr w:type="gramStart"/>
+      <w:r>
+        <w:t>например</w:t>
+      </w:r>
+      <w:proofErr w:type="gramEnd"/>
+      <w:r>
+        <w:t xml:space="preserve"> </w:t>
       </w:r>
       <w:r>
         <w:rPr>
@@ -2161,28 +2245,24 @@
     </w:p>
     <w:p>
       <w:pPr>
-        <w:rPr>
-          <w:szCs w:val="28"/>
-        </w:rPr>
-      </w:pPr>
-    </w:p>
-    <w:p>
-      <w:pPr>
         <w:pStyle w:val="3"/>
       </w:pPr>
-      <w:bookmarkStart w:id="5" w:name="_Toc502355261"/>
+      <w:bookmarkStart w:id="6" w:name="_Toc502356682"/>
       <w:r>
         <w:t>1.1.1.</w:t>
       </w:r>
       <w:r>
         <w:t xml:space="preserve"> </w:t>
       </w:r>
+      <w:proofErr w:type="spellStart"/>
       <w:r>
         <w:t>Яндекс.Переводчик</w:t>
       </w:r>
-      <w:bookmarkEnd w:id="5"/>
-    </w:p>
-    <w:p>
+      <w:bookmarkEnd w:id="6"/>
+      <w:proofErr w:type="spellEnd"/>
+    </w:p>
+    <w:p>
+      <w:proofErr w:type="spellStart"/>
       <w:r>
         <w:rPr>
           <w:b/>
@@ -2190,9 +2270,11 @@
         </w:rPr>
         <w:t>Яндекс.Переводчик</w:t>
       </w:r>
+      <w:proofErr w:type="spellEnd"/>
       <w:r>
         <w:t> (ранее — </w:t>
       </w:r>
+      <w:proofErr w:type="spellStart"/>
       <w:r>
         <w:rPr>
           <w:b/>
@@ -2200,6 +2282,7 @@
         </w:rPr>
         <w:t>Яндекс.Перевод</w:t>
       </w:r>
+      <w:proofErr w:type="spellEnd"/>
       <w:r>
         <w:t>) — </w:t>
       </w:r>
@@ -2260,16 +2343,26 @@
       <w:r>
         <w:t>Кроме того, переводчик встроен в </w:t>
       </w:r>
+      <w:proofErr w:type="spellStart"/>
       <w:r>
         <w:t>Яндекс.Браузер</w:t>
       </w:r>
+      <w:proofErr w:type="spellEnd"/>
       <w:r>
         <w:t> и автоматически предлагает перевести текст на иностранном языке.</w:t>
       </w:r>
     </w:p>
     <w:p>
       <w:r>
-        <w:t>С сентября 2017 года Яндекс.Переводчик начал переход на </w:t>
+        <w:t xml:space="preserve">С сентября 2017 года </w:t>
+      </w:r>
+      <w:proofErr w:type="spellStart"/>
+      <w:r>
+        <w:t>Яндекс.Переводчик</w:t>
+      </w:r>
+      <w:proofErr w:type="spellEnd"/>
+      <w:r>
+        <w:t xml:space="preserve"> начал переход на </w:t>
       </w:r>
       <w:r>
         <w:t>нейронный машинный перевод</w:t>
@@ -2292,21 +2385,28 @@
           <w:lang w:val="en-US"/>
         </w:rPr>
       </w:pPr>
-      <w:bookmarkStart w:id="6" w:name="_Toc502355262"/>
+      <w:bookmarkStart w:id="7" w:name="_Toc502356683"/>
       <w:r>
         <w:rPr>
           <w:lang w:val="en-US"/>
         </w:rPr>
         <w:t xml:space="preserve">1.1.2. </w:t>
       </w:r>
+      <w:proofErr w:type="spellStart"/>
       <w:r>
         <w:t>Multillect</w:t>
       </w:r>
-      <w:bookmarkEnd w:id="6"/>
-    </w:p>
-    <w:p>
-      <w:r>
-        <w:t>Multillect — система автоматического перевода, обеспечивающая высокое качество переводов текстов и обладающая эффективной лингвистической поддержкой. В основу системы положен гибридный подход, объединяя преимущества трёх существующих методик:</w:t>
+      <w:bookmarkEnd w:id="7"/>
+      <w:proofErr w:type="spellEnd"/>
+    </w:p>
+    <w:p>
+      <w:proofErr w:type="spellStart"/>
+      <w:r>
+        <w:t>Multillect</w:t>
+      </w:r>
+      <w:proofErr w:type="spellEnd"/>
+      <w:r>
+        <w:t xml:space="preserve"> — система автоматического перевода, обеспечивающая высокое качество переводов текстов и обладающая эффективной лингвистической поддержкой. В основу системы положен гибридный подход, объединяя преимущества трёх существующих методик:</w:t>
       </w:r>
     </w:p>
     <w:p>
@@ -2341,7 +2441,7 @@
                     </pic:cNvPicPr>
                   </pic:nvPicPr>
                   <pic:blipFill>
-                    <a:blip r:embed="rId8">
+                    <a:blip r:embed="rId7">
                       <a:extLst>
                         <a:ext uri="{28A0092B-C50C-407E-A947-70E740481C1C}">
                           <a14:useLocalDpi xmlns:a14="http://schemas.microsoft.com/office/drawing/2010/main" val="0"/>
@@ -2381,8 +2481,13 @@
           <w:numId w:val="15"/>
         </w:numPr>
       </w:pPr>
-      <w:r>
-        <w:t>Multillect использует гибридный подход, объединяя преимущества трёх существующих методик, избегая их недостатков;</w:t>
+      <w:proofErr w:type="spellStart"/>
+      <w:r>
+        <w:t>Multillect</w:t>
+      </w:r>
+      <w:proofErr w:type="spellEnd"/>
+      <w:r>
+        <w:t xml:space="preserve"> использует гибридный подход, объединяя преимущества трёх существующих методик, избегая их недостатков;</w:t>
       </w:r>
     </w:p>
     <w:p>
@@ -2418,8 +2523,8 @@
           <w:caps/>
         </w:rPr>
       </w:pPr>
-      <w:bookmarkStart w:id="7" w:name="_Toc440449976"/>
-      <w:bookmarkStart w:id="8" w:name="_Toc502355263"/>
+      <w:bookmarkStart w:id="8" w:name="_Toc440449976"/>
+      <w:bookmarkStart w:id="9" w:name="_Toc502356684"/>
       <w:r>
         <w:rPr>
           <w:caps/>
@@ -2453,27 +2558,27 @@
         </w:rPr>
         <w:t xml:space="preserve">. </w:t>
       </w:r>
-      <w:bookmarkEnd w:id="7"/>
+      <w:bookmarkEnd w:id="8"/>
       <w:r>
         <w:rPr>
           <w:caps/>
         </w:rPr>
         <w:t>Разработка</w:t>
       </w:r>
-      <w:bookmarkEnd w:id="8"/>
+      <w:bookmarkEnd w:id="9"/>
     </w:p>
     <w:p>
       <w:pPr>
         <w:pStyle w:val="2"/>
       </w:pPr>
-      <w:bookmarkStart w:id="9" w:name="_Toc502355264"/>
+      <w:bookmarkStart w:id="10" w:name="_Toc502356685"/>
       <w:r>
         <w:t xml:space="preserve">2.1. </w:t>
       </w:r>
       <w:r>
         <w:t>API</w:t>
       </w:r>
-      <w:bookmarkEnd w:id="9"/>
+      <w:bookmarkEnd w:id="10"/>
     </w:p>
     <w:p>
       <w:pPr>
@@ -2627,13 +2732,14 @@
       <w:pPr>
         <w:pStyle w:val="3"/>
       </w:pPr>
-      <w:bookmarkStart w:id="10" w:name="_Toc502355265"/>
+      <w:bookmarkStart w:id="11" w:name="_Toc502356686"/>
       <w:r>
         <w:t>2</w:t>
       </w:r>
       <w:r>
         <w:t xml:space="preserve">.1.1. </w:t>
       </w:r>
+      <w:proofErr w:type="spellStart"/>
       <w:r>
         <w:t>Яндекс</w:t>
       </w:r>
@@ -2641,7 +2747,11 @@
         <w:t>.</w:t>
       </w:r>
       <w:r>
-        <w:t xml:space="preserve">Переводчик </w:t>
+        <w:t>Переводчик</w:t>
+      </w:r>
+      <w:proofErr w:type="spellEnd"/>
+      <w:r>
+        <w:t xml:space="preserve"> </w:t>
       </w:r>
       <w:r>
         <w:rPr>
@@ -2649,7 +2759,7 @@
         </w:rPr>
         <w:t>API</w:t>
       </w:r>
-      <w:bookmarkEnd w:id="10"/>
+      <w:bookmarkEnd w:id="11"/>
     </w:p>
     <w:p>
       <w:pPr>
@@ -2658,7 +2768,15 @@
         </w:rPr>
       </w:pPr>
       <w:r>
-        <w:t>Для получения перевода в Яндекс.Переводчике используется следующий запрос – «</w:t>
+        <w:t xml:space="preserve">Для получения перевода в </w:t>
+      </w:r>
+      <w:proofErr w:type="spellStart"/>
+      <w:r>
+        <w:t>Яндекс.Переводчике</w:t>
+      </w:r>
+      <w:proofErr w:type="spellEnd"/>
+      <w:r>
+        <w:t xml:space="preserve"> используется следующий запрос – «</w:t>
       </w:r>
       <w:r>
         <w:rPr>
@@ -2688,7 +2806,49 @@
         <w:rPr>
           <w:szCs w:val="28"/>
         </w:rPr>
-        <w:t>&amp;text=".$this-&gt;text."</w:t>
+        <w:t>&amp;</w:t>
+      </w:r>
+      <w:proofErr w:type="spellStart"/>
+      <w:r>
+        <w:rPr>
+          <w:szCs w:val="28"/>
+        </w:rPr>
+        <w:t>text</w:t>
+      </w:r>
+      <w:proofErr w:type="spellEnd"/>
+      <w:r>
+        <w:rPr>
+          <w:szCs w:val="28"/>
+        </w:rPr>
+        <w:t>=".$</w:t>
+      </w:r>
+      <w:proofErr w:type="spellStart"/>
+      <w:r>
+        <w:rPr>
+          <w:szCs w:val="28"/>
+        </w:rPr>
+        <w:t>this</w:t>
+      </w:r>
+      <w:proofErr w:type="spellEnd"/>
+      <w:r>
+        <w:rPr>
+          <w:szCs w:val="28"/>
+        </w:rPr>
+        <w:t>-&gt;</w:t>
+      </w:r>
+      <w:proofErr w:type="spellStart"/>
+      <w:r>
+        <w:rPr>
+          <w:szCs w:val="28"/>
+        </w:rPr>
+        <w:t>text</w:t>
+      </w:r>
+      <w:proofErr w:type="spellEnd"/>
+      <w:r>
+        <w:rPr>
+          <w:szCs w:val="28"/>
+        </w:rPr>
+        <w:t>."</w:t>
       </w:r>
       <w:r>
         <w:rPr>
@@ -2701,7 +2861,23 @@
           <w:szCs w:val="28"/>
           <w:lang w:val="en-US"/>
         </w:rPr>
-        <w:t>&amp;lang=".$this-&gt;from."-".$this-&gt;to."</w:t>
+        <w:t>&amp;</w:t>
+      </w:r>
+      <w:proofErr w:type="spellStart"/>
+      <w:r>
+        <w:rPr>
+          <w:szCs w:val="28"/>
+          <w:lang w:val="en-US"/>
+        </w:rPr>
+        <w:t>lang</w:t>
+      </w:r>
+      <w:proofErr w:type="spellEnd"/>
+      <w:r>
+        <w:rPr>
+          <w:szCs w:val="28"/>
+          <w:lang w:val="en-US"/>
+        </w:rPr>
+        <w:t>=".$this-&gt;from."-".$this-&gt;to."</w:t>
       </w:r>
       <w:r>
         <w:rPr>
@@ -2719,138 +2895,174 @@
       </w:r>
     </w:p>
     <w:p>
-      <w:pPr>
+      <w:r>
+        <w:t>$</w:t>
+      </w:r>
+      <w:r>
         <w:rPr>
           <w:lang w:val="en-US"/>
         </w:rPr>
-      </w:pPr>
+        <w:t>this</w:t>
+      </w:r>
+      <w:r>
+        <w:t>-&gt;</w:t>
+      </w:r>
       <w:r>
         <w:rPr>
           <w:lang w:val="en-US"/>
         </w:rPr>
+        <w:t>text</w:t>
+      </w:r>
+      <w:r>
+        <w:t xml:space="preserve"> – </w:t>
+      </w:r>
+      <w:r>
+        <w:t>Текст</w:t>
+      </w:r>
+      <w:r>
+        <w:t xml:space="preserve"> </w:t>
+      </w:r>
+      <w:r>
+        <w:t>для</w:t>
+      </w:r>
+      <w:r>
+        <w:t xml:space="preserve"> </w:t>
+      </w:r>
+      <w:r>
+        <w:t>перевода</w:t>
+      </w:r>
+      <w:r>
+        <w:t>.</w:t>
+      </w:r>
+    </w:p>
+    <w:p>
+      <w:pPr>
+        <w:rPr>
+          <w:szCs w:val="28"/>
+        </w:rPr>
+      </w:pPr>
+      <w:r>
+        <w:rPr>
+          <w:szCs w:val="28"/>
+        </w:rPr>
         <w:t>$</w:t>
       </w:r>
-      <w:r>
-        <w:rPr>
+      <w:proofErr w:type="spellStart"/>
+      <w:r>
+        <w:rPr>
+          <w:szCs w:val="28"/>
+        </w:rPr>
+        <w:t>this</w:t>
+      </w:r>
+      <w:proofErr w:type="spellEnd"/>
+      <w:proofErr w:type="gramStart"/>
+      <w:r>
+        <w:rPr>
+          <w:szCs w:val="28"/>
+        </w:rPr>
+        <w:t>-&gt;</w:t>
+      </w:r>
+      <w:proofErr w:type="spellStart"/>
+      <w:r>
+        <w:rPr>
+          <w:szCs w:val="28"/>
+        </w:rPr>
+        <w:t>from</w:t>
+      </w:r>
+      <w:proofErr w:type="spellEnd"/>
+      <w:proofErr w:type="gramEnd"/>
+      <w:r>
+        <w:rPr>
+          <w:szCs w:val="28"/>
+        </w:rPr>
+        <w:t xml:space="preserve"> – язык, с которого осуществляется перевод.</w:t>
+      </w:r>
+    </w:p>
+    <w:p>
+      <w:pPr>
+        <w:rPr>
+          <w:szCs w:val="28"/>
+        </w:rPr>
+      </w:pPr>
+      <w:r>
+        <w:rPr>
+          <w:szCs w:val="28"/>
+        </w:rPr>
+        <w:t>$</w:t>
+      </w:r>
+      <w:proofErr w:type="spellStart"/>
+      <w:r>
+        <w:rPr>
+          <w:szCs w:val="28"/>
+        </w:rPr>
+        <w:t>this</w:t>
+      </w:r>
+      <w:proofErr w:type="spellEnd"/>
+      <w:r>
+        <w:rPr>
+          <w:szCs w:val="28"/>
+        </w:rPr>
+        <w:t>-&gt;</w:t>
+      </w:r>
+      <w:proofErr w:type="spellStart"/>
+      <w:r>
+        <w:rPr>
+          <w:szCs w:val="28"/>
+        </w:rPr>
+        <w:t>to</w:t>
+      </w:r>
+      <w:proofErr w:type="spellEnd"/>
+      <w:r>
+        <w:rPr>
+          <w:szCs w:val="28"/>
+        </w:rPr>
+        <w:t xml:space="preserve"> – язык, на который осуществляется перевод.</w:t>
+      </w:r>
+    </w:p>
+    <w:p>
+      <w:pPr>
+        <w:pStyle w:val="3"/>
+      </w:pPr>
+      <w:bookmarkStart w:id="12" w:name="_Toc502356687"/>
+      <w:r>
+        <w:t>2</w:t>
+      </w:r>
+      <w:r>
+        <w:t>.1.</w:t>
+      </w:r>
+      <w:r>
+        <w:t>2</w:t>
+      </w:r>
+      <w:r>
+        <w:t xml:space="preserve">. </w:t>
+      </w:r>
+      <w:proofErr w:type="spellStart"/>
+      <w:r>
+        <w:t>Multillect</w:t>
+      </w:r>
+      <w:proofErr w:type="spellEnd"/>
+      <w:r>
+        <w:t xml:space="preserve"> API</w:t>
+      </w:r>
+      <w:bookmarkEnd w:id="12"/>
+    </w:p>
+    <w:p>
+      <w:pPr>
+        <w:rPr>
+          <w:szCs w:val="28"/>
           <w:lang w:val="en-US"/>
         </w:rPr>
-        <w:t>this</w:t>
-      </w:r>
-      <w:r>
-        <w:rPr>
-          <w:lang w:val="en-US"/>
-        </w:rPr>
-        <w:t>-&gt;</w:t>
-      </w:r>
-      <w:r>
-        <w:rPr>
-          <w:lang w:val="en-US"/>
-        </w:rPr>
-        <w:t>text</w:t>
-      </w:r>
-      <w:r>
-        <w:rPr>
-          <w:lang w:val="en-US"/>
-        </w:rPr>
-        <w:t xml:space="preserve"> – </w:t>
-      </w:r>
-      <w:r>
-        <w:t>Текст</w:t>
-      </w:r>
-      <w:r>
-        <w:rPr>
-          <w:lang w:val="en-US"/>
-        </w:rPr>
-        <w:t xml:space="preserve"> </w:t>
-      </w:r>
-      <w:r>
-        <w:t>для</w:t>
-      </w:r>
-      <w:r>
-        <w:rPr>
-          <w:lang w:val="en-US"/>
-        </w:rPr>
-        <w:t xml:space="preserve"> </w:t>
-      </w:r>
-      <w:r>
-        <w:t>перевода</w:t>
-      </w:r>
-      <w:r>
-        <w:rPr>
-          <w:lang w:val="en-US"/>
-        </w:rPr>
-        <w:t>.</w:t>
-      </w:r>
-    </w:p>
-    <w:p>
-      <w:pPr>
-        <w:rPr>
-          <w:szCs w:val="28"/>
-        </w:rPr>
-      </w:pPr>
-      <w:r>
-        <w:rPr>
-          <w:szCs w:val="28"/>
-        </w:rPr>
-        <w:t>$this-&gt;from</w:t>
-      </w:r>
-      <w:r>
-        <w:rPr>
-          <w:szCs w:val="28"/>
-        </w:rPr>
-        <w:t xml:space="preserve"> – язык, с которого осуществляется перевод.</w:t>
-      </w:r>
-    </w:p>
-    <w:p>
-      <w:pPr>
-        <w:rPr>
-          <w:szCs w:val="28"/>
-        </w:rPr>
-      </w:pPr>
-      <w:r>
-        <w:rPr>
-          <w:szCs w:val="28"/>
-        </w:rPr>
-        <w:t>$this-&gt;to</w:t>
-      </w:r>
-      <w:r>
-        <w:rPr>
-          <w:szCs w:val="28"/>
-        </w:rPr>
-        <w:t xml:space="preserve"> – язык, на который осуществляется перевод.</w:t>
-      </w:r>
-    </w:p>
-    <w:p>
-      <w:pPr>
-        <w:pStyle w:val="3"/>
-      </w:pPr>
-      <w:bookmarkStart w:id="11" w:name="_Toc502355266"/>
-      <w:r>
-        <w:t>2</w:t>
-      </w:r>
-      <w:r>
-        <w:t>.1.</w:t>
-      </w:r>
-      <w:r>
-        <w:t>2</w:t>
-      </w:r>
-      <w:r>
-        <w:t xml:space="preserve">. </w:t>
-      </w:r>
-      <w:r>
-        <w:t>Multillect API</w:t>
-      </w:r>
-      <w:bookmarkEnd w:id="11"/>
-    </w:p>
-    <w:p>
-      <w:pPr>
-        <w:rPr>
-          <w:szCs w:val="28"/>
-          <w:lang w:val="en-US"/>
-        </w:rPr>
-      </w:pPr>
-      <w:r>
-        <w:t xml:space="preserve">Для получения перевода в Яндекс.Переводчике используется следующий запрос – </w:t>
+      </w:pPr>
+      <w:r>
+        <w:t xml:space="preserve">Для получения перевода в </w:t>
+      </w:r>
+      <w:proofErr w:type="spellStart"/>
+      <w:r>
+        <w:t>Яндекс.Переводчике</w:t>
+      </w:r>
+      <w:proofErr w:type="spellEnd"/>
+      <w:r>
+        <w:t xml:space="preserve"> используется следующий запрос – </w:t>
       </w:r>
       <w:r>
         <w:rPr>
@@ -2908,314 +3120,535 @@
       </w:r>
     </w:p>
     <w:p>
-      <w:pPr>
+      <w:r>
+        <w:t>$</w:t>
+      </w:r>
+      <w:r>
         <w:rPr>
           <w:lang w:val="en-US"/>
         </w:rPr>
-      </w:pPr>
+        <w:t>this</w:t>
+      </w:r>
+      <w:r>
+        <w:t>-&gt;</w:t>
+      </w:r>
       <w:r>
         <w:rPr>
           <w:lang w:val="en-US"/>
         </w:rPr>
+        <w:t>text</w:t>
+      </w:r>
+      <w:r>
+        <w:t xml:space="preserve"> – </w:t>
+      </w:r>
+      <w:r>
+        <w:t>Текст</w:t>
+      </w:r>
+      <w:r>
+        <w:t xml:space="preserve"> </w:t>
+      </w:r>
+      <w:r>
+        <w:t>для</w:t>
+      </w:r>
+      <w:r>
+        <w:t xml:space="preserve"> </w:t>
+      </w:r>
+      <w:r>
+        <w:t>перевода</w:t>
+      </w:r>
+      <w:r>
+        <w:t>.</w:t>
+      </w:r>
+    </w:p>
+    <w:p>
+      <w:pPr>
+        <w:rPr>
+          <w:szCs w:val="28"/>
+        </w:rPr>
+      </w:pPr>
+      <w:r>
+        <w:rPr>
+          <w:szCs w:val="28"/>
+        </w:rPr>
         <w:t>$</w:t>
       </w:r>
-      <w:r>
-        <w:rPr>
+      <w:proofErr w:type="spellStart"/>
+      <w:r>
+        <w:rPr>
+          <w:szCs w:val="28"/>
+        </w:rPr>
+        <w:t>this</w:t>
+      </w:r>
+      <w:proofErr w:type="spellEnd"/>
+      <w:proofErr w:type="gramStart"/>
+      <w:r>
+        <w:rPr>
+          <w:szCs w:val="28"/>
+        </w:rPr>
+        <w:t>-&gt;</w:t>
+      </w:r>
+      <w:proofErr w:type="spellStart"/>
+      <w:r>
+        <w:rPr>
+          <w:szCs w:val="28"/>
+        </w:rPr>
+        <w:t>from</w:t>
+      </w:r>
+      <w:proofErr w:type="spellEnd"/>
+      <w:proofErr w:type="gramEnd"/>
+      <w:r>
+        <w:rPr>
+          <w:szCs w:val="28"/>
+        </w:rPr>
+        <w:t xml:space="preserve"> – язык, с которого осуществляется перевод.</w:t>
+      </w:r>
+    </w:p>
+    <w:p>
+      <w:pPr>
+        <w:rPr>
+          <w:szCs w:val="28"/>
+        </w:rPr>
+      </w:pPr>
+      <w:r>
+        <w:rPr>
+          <w:szCs w:val="28"/>
+        </w:rPr>
+        <w:t>$</w:t>
+      </w:r>
+      <w:proofErr w:type="spellStart"/>
+      <w:r>
+        <w:rPr>
+          <w:szCs w:val="28"/>
+        </w:rPr>
+        <w:t>this</w:t>
+      </w:r>
+      <w:proofErr w:type="spellEnd"/>
+      <w:r>
+        <w:rPr>
+          <w:szCs w:val="28"/>
+        </w:rPr>
+        <w:t>-&gt;</w:t>
+      </w:r>
+      <w:proofErr w:type="spellStart"/>
+      <w:r>
+        <w:rPr>
+          <w:szCs w:val="28"/>
+        </w:rPr>
+        <w:t>to</w:t>
+      </w:r>
+      <w:proofErr w:type="spellEnd"/>
+      <w:r>
+        <w:rPr>
+          <w:szCs w:val="28"/>
+        </w:rPr>
+        <w:t xml:space="preserve"> – язык, на который осуществляется перевод.</w:t>
+      </w:r>
+    </w:p>
+    <w:p>
+      <w:pPr>
+        <w:pStyle w:val="3"/>
+      </w:pPr>
+      <w:bookmarkStart w:id="13" w:name="_Toc502356688"/>
+      <w:r>
+        <w:t>2</w:t>
+      </w:r>
+      <w:r>
+        <w:t xml:space="preserve">.2. </w:t>
+      </w:r>
+      <w:r>
+        <w:t>Получение ответа</w:t>
+      </w:r>
+      <w:bookmarkEnd w:id="13"/>
+    </w:p>
+    <w:p>
+      <w:pPr>
+        <w:rPr>
+          <w:szCs w:val="28"/>
+        </w:rPr>
+      </w:pPr>
+      <w:r>
+        <w:rPr>
+          <w:szCs w:val="28"/>
+        </w:rPr>
+        <w:t xml:space="preserve">Сервер возвращает ответ в виде </w:t>
+      </w:r>
+      <w:proofErr w:type="spellStart"/>
+      <w:r>
+        <w:rPr>
+          <w:szCs w:val="28"/>
           <w:lang w:val="en-US"/>
         </w:rPr>
-        <w:t>this</w:t>
-      </w:r>
-      <w:r>
-        <w:rPr>
+        <w:t>Json</w:t>
+      </w:r>
+      <w:proofErr w:type="spellEnd"/>
+      <w:r>
+        <w:rPr>
+          <w:szCs w:val="28"/>
+        </w:rPr>
+        <w:t xml:space="preserve"> </w:t>
+      </w:r>
+      <w:r>
+        <w:rPr>
+          <w:szCs w:val="28"/>
+        </w:rPr>
+        <w:t>документа. Следующий код предназначен</w:t>
+      </w:r>
+      <w:r>
+        <w:rPr>
+          <w:szCs w:val="28"/>
+        </w:rPr>
+        <w:t xml:space="preserve"> </w:t>
+      </w:r>
+      <w:r>
+        <w:rPr>
+          <w:szCs w:val="28"/>
+        </w:rPr>
+        <w:t>получения переведенного текста</w:t>
+      </w:r>
+    </w:p>
+    <w:p>
+      <w:pPr>
+        <w:rPr>
+          <w:szCs w:val="28"/>
           <w:lang w:val="en-US"/>
         </w:rPr>
-        <w:t>-&gt;</w:t>
-      </w:r>
-      <w:r>
-        <w:rPr>
+      </w:pPr>
+      <w:r>
+        <w:rPr>
+          <w:szCs w:val="28"/>
           <w:lang w:val="en-US"/>
         </w:rPr>
+        <w:t>$</w:t>
+      </w:r>
+      <w:proofErr w:type="spellStart"/>
+      <w:r>
+        <w:rPr>
+          <w:szCs w:val="28"/>
+          <w:lang w:val="en-US"/>
+        </w:rPr>
+        <w:t>ans</w:t>
+      </w:r>
+      <w:proofErr w:type="spellEnd"/>
+      <w:r>
+        <w:rPr>
+          <w:szCs w:val="28"/>
+          <w:lang w:val="en-US"/>
+        </w:rPr>
+        <w:t xml:space="preserve"> = </w:t>
+      </w:r>
+      <w:proofErr w:type="spellStart"/>
+      <w:r>
+        <w:rPr>
+          <w:szCs w:val="28"/>
+          <w:lang w:val="en-US"/>
+        </w:rPr>
+        <w:t>file_get_</w:t>
+      </w:r>
+      <w:proofErr w:type="gramStart"/>
+      <w:r>
+        <w:rPr>
+          <w:szCs w:val="28"/>
+          <w:lang w:val="en-US"/>
+        </w:rPr>
+        <w:t>contents</w:t>
+      </w:r>
+      <w:proofErr w:type="spellEnd"/>
+      <w:r>
+        <w:rPr>
+          <w:szCs w:val="28"/>
+          <w:lang w:val="en-US"/>
+        </w:rPr>
+        <w:t>(</w:t>
+      </w:r>
+      <w:proofErr w:type="gramEnd"/>
+      <w:r>
+        <w:rPr>
+          <w:szCs w:val="28"/>
+          <w:lang w:val="en-US"/>
+        </w:rPr>
+        <w:t>$</w:t>
+      </w:r>
+      <w:proofErr w:type="spellStart"/>
+      <w:r>
+        <w:rPr>
+          <w:szCs w:val="28"/>
+          <w:lang w:val="en-US"/>
+        </w:rPr>
+        <w:t>url</w:t>
+      </w:r>
+      <w:proofErr w:type="spellEnd"/>
+      <w:r>
+        <w:rPr>
+          <w:szCs w:val="28"/>
+          <w:lang w:val="en-US"/>
+        </w:rPr>
+        <w:t>);</w:t>
+      </w:r>
+    </w:p>
+    <w:p>
+      <w:pPr>
+        <w:rPr>
+          <w:szCs w:val="28"/>
+          <w:lang w:val="en-US"/>
+        </w:rPr>
+      </w:pPr>
+      <w:r>
+        <w:rPr>
+          <w:szCs w:val="28"/>
+          <w:lang w:val="en-US"/>
+        </w:rPr>
+        <w:t>$</w:t>
+      </w:r>
+      <w:proofErr w:type="spellStart"/>
+      <w:r>
+        <w:rPr>
+          <w:szCs w:val="28"/>
+          <w:lang w:val="en-US"/>
+        </w:rPr>
+        <w:t>resres</w:t>
+      </w:r>
+      <w:proofErr w:type="spellEnd"/>
+      <w:r>
+        <w:rPr>
+          <w:szCs w:val="28"/>
+          <w:lang w:val="en-US"/>
+        </w:rPr>
+        <w:t xml:space="preserve"> = </w:t>
+      </w:r>
+      <w:proofErr w:type="spellStart"/>
+      <w:r>
+        <w:rPr>
+          <w:szCs w:val="28"/>
+          <w:lang w:val="en-US"/>
+        </w:rPr>
+        <w:t>json_</w:t>
+      </w:r>
+      <w:proofErr w:type="gramStart"/>
+      <w:r>
+        <w:rPr>
+          <w:szCs w:val="28"/>
+          <w:lang w:val="en-US"/>
+        </w:rPr>
+        <w:t>decode</w:t>
+      </w:r>
+      <w:proofErr w:type="spellEnd"/>
+      <w:r>
+        <w:rPr>
+          <w:szCs w:val="28"/>
+          <w:lang w:val="en-US"/>
+        </w:rPr>
+        <w:t>(</w:t>
+      </w:r>
+      <w:proofErr w:type="gramEnd"/>
+      <w:r>
+        <w:rPr>
+          <w:szCs w:val="28"/>
+          <w:lang w:val="en-US"/>
+        </w:rPr>
+        <w:t>$</w:t>
+      </w:r>
+      <w:proofErr w:type="spellStart"/>
+      <w:r>
+        <w:rPr>
+          <w:szCs w:val="28"/>
+          <w:lang w:val="en-US"/>
+        </w:rPr>
+        <w:t>ans</w:t>
+      </w:r>
+      <w:proofErr w:type="spellEnd"/>
+      <w:r>
+        <w:rPr>
+          <w:szCs w:val="28"/>
+          <w:lang w:val="en-US"/>
+        </w:rPr>
+        <w:t>, true);</w:t>
+      </w:r>
+    </w:p>
+    <w:p>
+      <w:pPr>
+        <w:rPr>
+          <w:szCs w:val="28"/>
+        </w:rPr>
+      </w:pPr>
+      <w:r>
+        <w:rPr>
+          <w:szCs w:val="28"/>
+        </w:rPr>
+        <w:t>$</w:t>
+      </w:r>
+      <w:proofErr w:type="spellStart"/>
+      <w:r>
+        <w:rPr>
+          <w:szCs w:val="28"/>
+        </w:rPr>
+        <w:t>resText</w:t>
+      </w:r>
+      <w:proofErr w:type="spellEnd"/>
+      <w:r>
+        <w:rPr>
+          <w:szCs w:val="28"/>
+        </w:rPr>
+        <w:t xml:space="preserve"> = $</w:t>
+      </w:r>
+      <w:proofErr w:type="spellStart"/>
+      <w:r>
+        <w:rPr>
+          <w:szCs w:val="28"/>
+        </w:rPr>
+        <w:t>resres</w:t>
+      </w:r>
+      <w:proofErr w:type="spellEnd"/>
+      <w:r>
+        <w:rPr>
+          <w:szCs w:val="28"/>
+        </w:rPr>
+        <w:t>[</w:t>
+      </w:r>
+      <w:proofErr w:type="spellStart"/>
+      <w:r>
+        <w:rPr>
+          <w:szCs w:val="28"/>
+        </w:rPr>
         <w:t>text</w:t>
       </w:r>
+      <w:proofErr w:type="spellEnd"/>
+      <w:proofErr w:type="gramStart"/>
+      <w:r>
+        <w:rPr>
+          <w:szCs w:val="28"/>
+        </w:rPr>
+        <w:t>][</w:t>
+      </w:r>
+      <w:proofErr w:type="gramEnd"/>
+      <w:r>
+        <w:rPr>
+          <w:szCs w:val="28"/>
+        </w:rPr>
+        <w:t>0];</w:t>
+      </w:r>
+    </w:p>
+    <w:p>
+      <w:pPr>
+        <w:pStyle w:val="3"/>
+      </w:pPr>
+      <w:bookmarkStart w:id="14" w:name="_Toc502356689"/>
+      <w:r>
+        <w:t>2</w:t>
+      </w:r>
+      <w:r>
+        <w:t xml:space="preserve">.3. </w:t>
+      </w:r>
+      <w:proofErr w:type="spellStart"/>
       <w:r>
         <w:rPr>
           <w:lang w:val="en-US"/>
         </w:rPr>
-        <w:t xml:space="preserve"> – </w:t>
-      </w:r>
-      <w:r>
-        <w:t>Текст</w:t>
-      </w:r>
-      <w:r>
-        <w:rPr>
+        <w:t>Yii</w:t>
+      </w:r>
+      <w:bookmarkEnd w:id="14"/>
+      <w:proofErr w:type="spellEnd"/>
+    </w:p>
+    <w:p>
+      <w:pPr>
+        <w:rPr>
+          <w:szCs w:val="28"/>
+        </w:rPr>
+      </w:pPr>
+      <w:proofErr w:type="spellStart"/>
+      <w:r>
+        <w:rPr>
+          <w:szCs w:val="28"/>
           <w:lang w:val="en-US"/>
         </w:rPr>
+        <w:t>Yii</w:t>
+      </w:r>
+      <w:proofErr w:type="spellEnd"/>
+      <w:r>
+        <w:rPr>
+          <w:szCs w:val="28"/>
+        </w:rPr>
         <w:t xml:space="preserve"> </w:t>
       </w:r>
-      <w:r>
-        <w:t>для</w:t>
-      </w:r>
-      <w:r>
-        <w:rPr>
-          <w:lang w:val="en-US"/>
+      <w:proofErr w:type="gramStart"/>
+      <w:r>
+        <w:rPr>
+          <w:szCs w:val="28"/>
+        </w:rPr>
+        <w:t xml:space="preserve">- </w:t>
+      </w:r>
+      <w:r>
+        <w:rPr>
+          <w:shd w:val="clear" w:color="auto" w:fill="FFFFFF"/>
+        </w:rPr>
+        <w:t> </w:t>
+      </w:r>
+      <w:r>
+        <w:rPr>
+          <w:shd w:val="clear" w:color="auto" w:fill="FFFFFF"/>
+        </w:rPr>
+        <w:t>объектно</w:t>
+      </w:r>
+      <w:proofErr w:type="gramEnd"/>
+      <w:r>
+        <w:rPr>
+          <w:shd w:val="clear" w:color="auto" w:fill="FFFFFF"/>
+        </w:rPr>
+        <w:t>-ориентированный</w:t>
+      </w:r>
+      <w:r>
+        <w:rPr>
+          <w:shd w:val="clear" w:color="auto" w:fill="FFFFFF"/>
+        </w:rPr>
+        <w:t> компонентный </w:t>
+      </w:r>
+      <w:r>
+        <w:rPr>
+          <w:shd w:val="clear" w:color="auto" w:fill="FFFFFF"/>
+        </w:rPr>
+        <w:t>Фреймворк</w:t>
+      </w:r>
+      <w:r>
+        <w:rPr>
+          <w:shd w:val="clear" w:color="auto" w:fill="FFFFFF"/>
+        </w:rPr>
+        <w:t>, написанный на </w:t>
+      </w:r>
+      <w:r>
+        <w:rPr>
+          <w:shd w:val="clear" w:color="auto" w:fill="FFFFFF"/>
+        </w:rPr>
+        <w:t>PHP</w:t>
+      </w:r>
+      <w:r>
+        <w:rPr>
+          <w:shd w:val="clear" w:color="auto" w:fill="FFFFFF"/>
+        </w:rPr>
+        <w:t> и реализующий парадигму </w:t>
+      </w:r>
+      <w:r>
+        <w:rPr>
+          <w:shd w:val="clear" w:color="auto" w:fill="FFFFFF"/>
+        </w:rPr>
+        <w:t>MVC</w:t>
+      </w:r>
+      <w:r>
+        <w:rPr>
+          <w:shd w:val="clear" w:color="auto" w:fill="FFFFFF"/>
+        </w:rPr>
+        <w:t>.</w:t>
+      </w:r>
+      <w:r>
+        <w:rPr>
+          <w:shd w:val="clear" w:color="auto" w:fill="FFFFFF"/>
         </w:rPr>
         <w:t xml:space="preserve"> </w:t>
       </w:r>
-      <w:r>
-        <w:t>перевода</w:t>
-      </w:r>
-      <w:r>
-        <w:rPr>
-          <w:lang w:val="en-US"/>
-        </w:rPr>
-        <w:t>.</w:t>
-      </w:r>
-    </w:p>
-    <w:p>
-      <w:pPr>
-        <w:rPr>
-          <w:szCs w:val="28"/>
-        </w:rPr>
-      </w:pPr>
-      <w:r>
-        <w:rPr>
-          <w:szCs w:val="28"/>
-        </w:rPr>
-        <w:t>$this-&gt;from</w:t>
-      </w:r>
-      <w:r>
-        <w:rPr>
-          <w:szCs w:val="28"/>
-        </w:rPr>
-        <w:t xml:space="preserve"> – язык, с которого осуществляется перевод.</w:t>
-      </w:r>
-    </w:p>
-    <w:p>
-      <w:pPr>
-        <w:rPr>
-          <w:szCs w:val="28"/>
-        </w:rPr>
-      </w:pPr>
-      <w:r>
-        <w:rPr>
-          <w:szCs w:val="28"/>
-        </w:rPr>
-        <w:t>$this-&gt;to</w:t>
-      </w:r>
-      <w:r>
-        <w:rPr>
-          <w:szCs w:val="28"/>
-        </w:rPr>
-        <w:t xml:space="preserve"> – язык, на который осуществляется перевод.</w:t>
-      </w:r>
     </w:p>
     <w:p>
       <w:pPr>
         <w:pStyle w:val="3"/>
       </w:pPr>
-      <w:bookmarkStart w:id="12" w:name="_Toc502355267"/>
-      <w:r>
-        <w:t>2</w:t>
-      </w:r>
-      <w:r>
-        <w:t xml:space="preserve">.2. </w:t>
-      </w:r>
-      <w:r>
-        <w:t>Получение ответа</w:t>
-      </w:r>
-      <w:bookmarkEnd w:id="12"/>
-    </w:p>
-    <w:p>
-      <w:pPr>
-        <w:rPr>
-          <w:szCs w:val="28"/>
-        </w:rPr>
-      </w:pPr>
-      <w:r>
-        <w:rPr>
-          <w:szCs w:val="28"/>
-        </w:rPr>
-        <w:t xml:space="preserve">Сервер возвращает ответ в виде </w:t>
-      </w:r>
-      <w:r>
-        <w:rPr>
-          <w:szCs w:val="28"/>
-          <w:lang w:val="en-US"/>
-        </w:rPr>
-        <w:t>Json</w:t>
-      </w:r>
-      <w:r>
-        <w:rPr>
-          <w:szCs w:val="28"/>
-        </w:rPr>
-        <w:t xml:space="preserve"> </w:t>
-      </w:r>
-      <w:r>
-        <w:rPr>
-          <w:szCs w:val="28"/>
-        </w:rPr>
-        <w:t>документа. Следующий код предназначен</w:t>
-      </w:r>
-      <w:r>
-        <w:rPr>
-          <w:szCs w:val="28"/>
-        </w:rPr>
-        <w:t xml:space="preserve"> </w:t>
-      </w:r>
-      <w:r>
-        <w:rPr>
-          <w:szCs w:val="28"/>
-        </w:rPr>
-        <w:t>получения переведенного текста</w:t>
-      </w:r>
-    </w:p>
-    <w:p>
-      <w:pPr>
-        <w:rPr>
-          <w:szCs w:val="28"/>
-          <w:lang w:val="en-US"/>
-        </w:rPr>
-      </w:pPr>
-      <w:r>
-        <w:rPr>
-          <w:szCs w:val="28"/>
-          <w:lang w:val="en-US"/>
-        </w:rPr>
-        <w:t>$ans = file_get_contents($url);</w:t>
-      </w:r>
-    </w:p>
-    <w:p>
-      <w:pPr>
-        <w:rPr>
-          <w:szCs w:val="28"/>
-          <w:lang w:val="en-US"/>
-        </w:rPr>
-      </w:pPr>
-      <w:r>
-        <w:rPr>
-          <w:szCs w:val="28"/>
-          <w:lang w:val="en-US"/>
-        </w:rPr>
-        <w:t>$resres = json_decode($ans, true);</w:t>
-      </w:r>
-    </w:p>
-    <w:p>
-      <w:pPr>
-        <w:rPr>
-          <w:szCs w:val="28"/>
-        </w:rPr>
-      </w:pPr>
-      <w:r>
-        <w:rPr>
-          <w:szCs w:val="28"/>
-        </w:rPr>
-        <w:t>$resText = $resres[text][0];</w:t>
-      </w:r>
-    </w:p>
-    <w:p>
-      <w:pPr>
-        <w:pStyle w:val="3"/>
-      </w:pPr>
-      <w:bookmarkStart w:id="13" w:name="_Toc502355268"/>
-      <w:r>
-        <w:t>2</w:t>
-      </w:r>
-      <w:r>
-        <w:t xml:space="preserve">.3. </w:t>
-      </w:r>
-      <w:r>
-        <w:rPr>
-          <w:lang w:val="en-US"/>
-        </w:rPr>
-        <w:t>Yii</w:t>
-      </w:r>
-      <w:bookmarkEnd w:id="13"/>
-    </w:p>
-    <w:p>
-      <w:pPr>
-        <w:rPr>
-          <w:szCs w:val="28"/>
-        </w:rPr>
-      </w:pPr>
-      <w:r>
-        <w:rPr>
-          <w:szCs w:val="28"/>
-          <w:lang w:val="en-US"/>
-        </w:rPr>
-        <w:t>Yii</w:t>
-      </w:r>
-      <w:r>
-        <w:rPr>
-          <w:szCs w:val="28"/>
-        </w:rPr>
-        <w:t xml:space="preserve"> - </w:t>
-      </w:r>
-      <w:r>
-        <w:rPr>
-          <w:shd w:val="clear" w:color="auto" w:fill="FFFFFF"/>
-        </w:rPr>
-        <w:t> </w:t>
-      </w:r>
-      <w:r>
-        <w:rPr>
-          <w:shd w:val="clear" w:color="auto" w:fill="FFFFFF"/>
-        </w:rPr>
-        <w:t>объектно-ориентированный</w:t>
-      </w:r>
-      <w:r>
-        <w:rPr>
-          <w:shd w:val="clear" w:color="auto" w:fill="FFFFFF"/>
-        </w:rPr>
-        <w:t> компонентный </w:t>
-      </w:r>
-      <w:r>
-        <w:rPr>
-          <w:shd w:val="clear" w:color="auto" w:fill="FFFFFF"/>
-        </w:rPr>
-        <w:t>Фреймворк</w:t>
-      </w:r>
-      <w:r>
-        <w:rPr>
-          <w:shd w:val="clear" w:color="auto" w:fill="FFFFFF"/>
-        </w:rPr>
-        <w:t>, написанный на </w:t>
-      </w:r>
-      <w:r>
-        <w:rPr>
-          <w:shd w:val="clear" w:color="auto" w:fill="FFFFFF"/>
-        </w:rPr>
-        <w:t>PHP</w:t>
-      </w:r>
-      <w:r>
-        <w:rPr>
-          <w:shd w:val="clear" w:color="auto" w:fill="FFFFFF"/>
-        </w:rPr>
-        <w:t> и реализующий парадигму </w:t>
-      </w:r>
-      <w:r>
-        <w:rPr>
-          <w:shd w:val="clear" w:color="auto" w:fill="FFFFFF"/>
-        </w:rPr>
-        <w:t>MVC</w:t>
-      </w:r>
-      <w:r>
-        <w:rPr>
-          <w:shd w:val="clear" w:color="auto" w:fill="FFFFFF"/>
-        </w:rPr>
-        <w:t>.</w:t>
-      </w:r>
-      <w:r>
-        <w:rPr>
-          <w:shd w:val="clear" w:color="auto" w:fill="FFFFFF"/>
-        </w:rPr>
-        <w:t xml:space="preserve"> </w:t>
-      </w:r>
-    </w:p>
-    <w:p>
-      <w:pPr>
-        <w:pStyle w:val="3"/>
-      </w:pPr>
-      <w:bookmarkStart w:id="14" w:name="_Toc502355269"/>
+      <w:bookmarkStart w:id="15" w:name="_Toc502356690"/>
       <w:r>
         <w:t>2.3</w:t>
       </w:r>
@@ -3225,7 +3658,7 @@
       <w:r>
         <w:t>Возможности</w:t>
       </w:r>
-      <w:bookmarkEnd w:id="14"/>
+      <w:bookmarkEnd w:id="15"/>
     </w:p>
     <w:p>
       <w:pPr>
@@ -3242,13 +3675,27 @@
         <w:rPr>
           <w:szCs w:val="28"/>
         </w:rPr>
-        <w:t>Высокая производительность относительно других ф</w:t>
-      </w:r>
-      <w:r>
-        <w:rPr>
-          <w:szCs w:val="28"/>
-        </w:rPr>
-        <w:t>реймворков, написанных на PHP</w:t>
+        <w:t xml:space="preserve">Высокая производительность относительно других </w:t>
+      </w:r>
+      <w:proofErr w:type="spellStart"/>
+      <w:r>
+        <w:rPr>
+          <w:szCs w:val="28"/>
+        </w:rPr>
+        <w:t>ф</w:t>
+      </w:r>
+      <w:r>
+        <w:rPr>
+          <w:szCs w:val="28"/>
+        </w:rPr>
+        <w:t>реймворков</w:t>
+      </w:r>
+      <w:proofErr w:type="spellEnd"/>
+      <w:r>
+        <w:rPr>
+          <w:szCs w:val="28"/>
+        </w:rPr>
+        <w:t>, написанных на PHP</w:t>
       </w:r>
     </w:p>
     <w:p>
@@ -3284,7 +3731,21 @@
         <w:rPr>
           <w:szCs w:val="28"/>
         </w:rPr>
-        <w:t>Интерфейсы DAO и ActiveRecord для работы с базами данных (PDO)</w:t>
+        <w:t xml:space="preserve">Интерфейсы DAO и </w:t>
+      </w:r>
+      <w:proofErr w:type="spellStart"/>
+      <w:r>
+        <w:rPr>
+          <w:szCs w:val="28"/>
+        </w:rPr>
+        <w:t>ActiveRecord</w:t>
+      </w:r>
+      <w:proofErr w:type="spellEnd"/>
+      <w:r>
+        <w:rPr>
+          <w:szCs w:val="28"/>
+        </w:rPr>
+        <w:t xml:space="preserve"> для работы с базами данных (PDO)</w:t>
       </w:r>
     </w:p>
     <w:p>
@@ -3356,7 +3817,21 @@
         <w:rPr>
           <w:szCs w:val="28"/>
         </w:rPr>
-        <w:t>Ввод и валидация форм</w:t>
+        <w:t xml:space="preserve">Ввод и </w:t>
+      </w:r>
+      <w:proofErr w:type="spellStart"/>
+      <w:r>
+        <w:rPr>
+          <w:szCs w:val="28"/>
+        </w:rPr>
+        <w:t>валидация</w:t>
+      </w:r>
+      <w:proofErr w:type="spellEnd"/>
+      <w:r>
+        <w:rPr>
+          <w:szCs w:val="28"/>
+        </w:rPr>
+        <w:t xml:space="preserve"> форм</w:t>
       </w:r>
     </w:p>
     <w:p>
@@ -3392,7 +3867,35 @@
         <w:rPr>
           <w:szCs w:val="28"/>
         </w:rPr>
-        <w:t>Использование AJAX и интеграция с jQuery. Со второй версии добавлена поддержка Bootstrap,</w:t>
+        <w:t xml:space="preserve">Использование AJAX и интеграция с </w:t>
+      </w:r>
+      <w:proofErr w:type="spellStart"/>
+      <w:r>
+        <w:rPr>
+          <w:szCs w:val="28"/>
+        </w:rPr>
+        <w:t>jQuery</w:t>
+      </w:r>
+      <w:proofErr w:type="spellEnd"/>
+      <w:r>
+        <w:rPr>
+          <w:szCs w:val="28"/>
+        </w:rPr>
+        <w:t xml:space="preserve">. Со второй версии добавлена поддержка </w:t>
+      </w:r>
+      <w:proofErr w:type="spellStart"/>
+      <w:r>
+        <w:rPr>
+          <w:szCs w:val="28"/>
+        </w:rPr>
+        <w:t>Bootstrap</w:t>
+      </w:r>
+      <w:proofErr w:type="spellEnd"/>
+      <w:r>
+        <w:rPr>
+          <w:szCs w:val="28"/>
+        </w:rPr>
+        <w:t>,</w:t>
       </w:r>
     </w:p>
     <w:p>
@@ -3410,7 +3913,21 @@
         <w:rPr>
           <w:szCs w:val="28"/>
         </w:rPr>
-        <w:t>Генерация базового PHP-кода для CRUD-операций (скаффолдинг)</w:t>
+        <w:t>Генерация базового PHP-кода для CRUD-операций (</w:t>
+      </w:r>
+      <w:proofErr w:type="spellStart"/>
+      <w:r>
+        <w:rPr>
+          <w:szCs w:val="28"/>
+        </w:rPr>
+        <w:t>скаффолдинг</w:t>
+      </w:r>
+      <w:proofErr w:type="spellEnd"/>
+      <w:r>
+        <w:rPr>
+          <w:szCs w:val="28"/>
+        </w:rPr>
+        <w:t>)</w:t>
       </w:r>
     </w:p>
     <w:p>
@@ -3508,7 +4025,7 @@
       <w:pPr>
         <w:pStyle w:val="3"/>
       </w:pPr>
-      <w:bookmarkStart w:id="15" w:name="_Toc502355270"/>
+      <w:bookmarkStart w:id="16" w:name="_Toc502356691"/>
       <w:r>
         <w:t>2.3</w:t>
       </w:r>
@@ -3527,19 +4044,27 @@
         </w:rPr>
         <w:t>MVC</w:t>
       </w:r>
-      <w:bookmarkEnd w:id="15"/>
-    </w:p>
-    <w:p>
-      <w:pPr>
-        <w:rPr>
-          <w:szCs w:val="28"/>
-        </w:rPr>
-      </w:pPr>
-      <w:r>
-        <w:rPr>
-          <w:szCs w:val="28"/>
-        </w:rPr>
-        <w:t>Model-View-Controller (MVC, «Модель-Представление-Контроллер», «Модель-Вид-Контроллер») — схема разделения данных приложения, пользовательского интерфейса и управляющей логики на три отдельных компонента: модель, представление и контроллер — таким образом, что модификация каждого компонента может осуществляться независимо</w:t>
+      <w:bookmarkEnd w:id="16"/>
+    </w:p>
+    <w:p>
+      <w:pPr>
+        <w:rPr>
+          <w:szCs w:val="28"/>
+        </w:rPr>
+      </w:pPr>
+      <w:proofErr w:type="spellStart"/>
+      <w:r>
+        <w:rPr>
+          <w:szCs w:val="28"/>
+        </w:rPr>
+        <w:t>Model-View-Controller</w:t>
+      </w:r>
+      <w:proofErr w:type="spellEnd"/>
+      <w:r>
+        <w:rPr>
+          <w:szCs w:val="28"/>
+        </w:rPr>
+        <w:t xml:space="preserve"> (MVC, «Модель-Представление-Контроллер», «Модель-Вид-Контроллер») — схема разделения данных приложения, пользовательского интерфейса и управляющей логики на три отдельных компонента: модель, представление и контроллер — таким образом, что модификация каждого компонента может осуществляться независимо</w:t>
       </w:r>
       <w:r>
         <w:rPr>
@@ -3563,19 +4088,21 @@
         <w:rPr>
           <w:szCs w:val="28"/>
         </w:rPr>
-        <w:t>Модель (Model) предоставляет данные и реагирует на команды контроллера, изменяя свое состоян</w:t>
-      </w:r>
-      <w:r>
-        <w:rPr>
-          <w:szCs w:val="28"/>
-        </w:rPr>
-        <w:t>ие</w:t>
-      </w:r>
-      <w:r>
-        <w:rPr>
-          <w:szCs w:val="28"/>
-        </w:rPr>
-        <w:t>.</w:t>
+        <w:t>Модель (</w:t>
+      </w:r>
+      <w:proofErr w:type="spellStart"/>
+      <w:r>
+        <w:rPr>
+          <w:szCs w:val="28"/>
+        </w:rPr>
+        <w:t>Model</w:t>
+      </w:r>
+      <w:proofErr w:type="spellEnd"/>
+      <w:r>
+        <w:rPr>
+          <w:szCs w:val="28"/>
+        </w:rPr>
+        <w:t>) предоставляет данные и реагирует на команды контроллера, изменяя свое состояние.</w:t>
       </w:r>
     </w:p>
     <w:p>
@@ -3593,19 +4120,21 @@
         <w:rPr>
           <w:szCs w:val="28"/>
         </w:rPr>
-        <w:t>Представление (View) отвечает за отображение данных модели пользователю,</w:t>
-      </w:r>
-      <w:r>
-        <w:rPr>
-          <w:szCs w:val="28"/>
-        </w:rPr>
-        <w:t xml:space="preserve"> реагируя на изменения модели</w:t>
-      </w:r>
-      <w:r>
-        <w:rPr>
-          <w:szCs w:val="28"/>
-        </w:rPr>
-        <w:t>.</w:t>
+        <w:t>Представление (</w:t>
+      </w:r>
+      <w:proofErr w:type="spellStart"/>
+      <w:r>
+        <w:rPr>
+          <w:szCs w:val="28"/>
+        </w:rPr>
+        <w:t>View</w:t>
+      </w:r>
+      <w:proofErr w:type="spellEnd"/>
+      <w:r>
+        <w:rPr>
+          <w:szCs w:val="28"/>
+        </w:rPr>
+        <w:t>) отвечает за отображение данных модели пользователю, реагируя на изменения модели.</w:t>
       </w:r>
     </w:p>
     <w:p>
@@ -3623,43 +4152,70 @@
         <w:rPr>
           <w:szCs w:val="28"/>
         </w:rPr>
-        <w:t>Контроллер (Controller) интерпретирует действия пользователя, оповещая мод</w:t>
-      </w:r>
-      <w:r>
-        <w:rPr>
-          <w:szCs w:val="28"/>
-        </w:rPr>
-        <w:t>ель о необходимости изменений</w:t>
-      </w:r>
-      <w:r>
-        <w:rPr>
-          <w:szCs w:val="28"/>
-        </w:rPr>
+        <w:t>Контроллер (</w:t>
+      </w:r>
+      <w:proofErr w:type="spellStart"/>
+      <w:r>
+        <w:rPr>
+          <w:szCs w:val="28"/>
+        </w:rPr>
+        <w:t>Controller</w:t>
+      </w:r>
+      <w:proofErr w:type="spellEnd"/>
+      <w:r>
+        <w:rPr>
+          <w:szCs w:val="28"/>
+        </w:rPr>
+        <w:t>) интерпретирует действия пользователя, оповещая модель о необходимости изменений.</w:t>
+      </w:r>
+    </w:p>
+    <w:p>
+      <w:pPr>
+        <w:spacing w:line="240" w:lineRule="auto"/>
+        <w:ind w:firstLine="0"/>
+        <w:jc w:val="left"/>
+        <w:rPr>
+          <w:szCs w:val="28"/>
+        </w:rPr>
+      </w:pPr>
+      <w:r>
+        <w:rPr>
+          <w:szCs w:val="28"/>
+        </w:rPr>
+        <w:br w:type="page"/>
+      </w:r>
+    </w:p>
+    <w:p>
+      <w:pPr>
+        <w:pStyle w:val="2"/>
+      </w:pPr>
+      <w:bookmarkStart w:id="17" w:name="_Toc502356692"/>
+      <w:r>
+        <w:lastRenderedPageBreak/>
+        <w:t xml:space="preserve">ГЛАВА </w:t>
+      </w:r>
+      <w:r>
+        <w:t>3</w:t>
+      </w:r>
+      <w:r>
         <w:t>.</w:t>
       </w:r>
-    </w:p>
-    <w:p>
-      <w:pPr>
-        <w:pStyle w:val="2"/>
-      </w:pPr>
-      <w:bookmarkStart w:id="16" w:name="_Toc502355271"/>
-      <w:r>
-        <w:t xml:space="preserve">ГЛАВА </w:t>
-      </w:r>
-      <w:r>
-        <w:t>3</w:t>
-      </w:r>
-      <w:r>
-        <w:t>.</w:t>
-      </w:r>
       <w:r>
         <w:t xml:space="preserve"> Инструкция пользователя</w:t>
       </w:r>
-      <w:bookmarkEnd w:id="16"/>
-    </w:p>
-    <w:p>
-      <w:r>
-        <w:t>При открытии сервиса «Агрегатор переводчиков», нас встречает домашняя страница, на которой написаны основные функции данного сервиса</w:t>
+      <w:bookmarkEnd w:id="17"/>
+    </w:p>
+    <w:p>
+      <w:r>
+        <w:t>При открытии сервиса «</w:t>
+      </w:r>
+      <w:proofErr w:type="spellStart"/>
+      <w:r>
+        <w:t>Агрегатор</w:t>
+      </w:r>
+      <w:proofErr w:type="spellEnd"/>
+      <w:r>
+        <w:t xml:space="preserve"> переводчиков», нас встречает домашняя страница, на которой написаны основные функции данного сервиса</w:t>
       </w:r>
     </w:p>
     <w:p>
@@ -3675,6 +4231,83 @@
             <wp:extent cx="5940425" cy="2254250"/>
             <wp:effectExtent l="0" t="0" r="3175" b="0"/>
             <wp:docPr id="1" name="Рисунок 1"/>
+            <wp:cNvGraphicFramePr>
+              <a:graphicFrameLocks xmlns:a="http://schemas.openxmlformats.org/drawingml/2006/main" noChangeAspect="1"/>
+            </wp:cNvGraphicFramePr>
+            <a:graphic xmlns:a="http://schemas.openxmlformats.org/drawingml/2006/main">
+              <a:graphicData uri="http://schemas.openxmlformats.org/drawingml/2006/picture">
+                <pic:pic xmlns:pic="http://schemas.openxmlformats.org/drawingml/2006/picture">
+                  <pic:nvPicPr>
+                    <pic:cNvPr id="1" name=""/>
+                    <pic:cNvPicPr/>
+                  </pic:nvPicPr>
+                  <pic:blipFill>
+                    <a:blip r:embed="rId8"/>
+                    <a:stretch>
+                      <a:fillRect/>
+                    </a:stretch>
+                  </pic:blipFill>
+                  <pic:spPr>
+                    <a:xfrm>
+                      <a:off x="0" y="0"/>
+                      <a:ext cx="5940425" cy="2254250"/>
+                    </a:xfrm>
+                    <a:prstGeom prst="rect">
+                      <a:avLst/>
+                    </a:prstGeom>
+                  </pic:spPr>
+                </pic:pic>
+              </a:graphicData>
+            </a:graphic>
+          </wp:inline>
+        </w:drawing>
+      </w:r>
+    </w:p>
+    <w:p>
+      <w:pPr>
+        <w:ind w:firstLine="0"/>
+        <w:jc w:val="center"/>
+        <w:rPr>
+          <w:i/>
+        </w:rPr>
+      </w:pPr>
+      <w:r>
+        <w:rPr>
+          <w:i/>
+        </w:rPr>
+        <w:t>Рис. 1 «Домашняя страница сервиса»</w:t>
+      </w:r>
+    </w:p>
+    <w:p>
+      <w:pPr>
+        <w:ind w:firstLine="0"/>
+        <w:jc w:val="center"/>
+        <w:rPr>
+          <w:i/>
+        </w:rPr>
+      </w:pPr>
+    </w:p>
+    <w:p>
+      <w:pPr>
+        <w:ind w:firstLine="708"/>
+      </w:pPr>
+      <w:r>
+        <w:t>При переходе на страницу «Перевести», открывается основная страница сервиса.</w:t>
+      </w:r>
+    </w:p>
+    <w:p>
+      <w:pPr>
+        <w:ind w:firstLine="0"/>
+      </w:pPr>
+      <w:r>
+        <w:rPr>
+          <w:noProof/>
+        </w:rPr>
+        <w:drawing>
+          <wp:inline distT="0" distB="0" distL="0" distR="0" wp14:anchorId="35DEBB1D" wp14:editId="2A573044">
+            <wp:extent cx="5940425" cy="3338195"/>
+            <wp:effectExtent l="0" t="0" r="3175" b="0"/>
+            <wp:docPr id="4" name="Рисунок 4"/>
             <wp:cNvGraphicFramePr>
               <a:graphicFrameLocks xmlns:a="http://schemas.openxmlformats.org/drawingml/2006/main" noChangeAspect="1"/>
             </wp:cNvGraphicFramePr>
@@ -3694,7 +4327,7 @@
                   <pic:spPr>
                     <a:xfrm>
                       <a:off x="0" y="0"/>
-                      <a:ext cx="5940425" cy="2254250"/>
+                      <a:ext cx="5940425" cy="3338195"/>
                     </a:xfrm>
                     <a:prstGeom prst="rect">
                       <a:avLst/>
@@ -3719,7 +4352,120 @@
         <w:rPr>
           <w:i/>
         </w:rPr>
-        <w:t>Рис. 1 «Домашняя страница сервиса»</w:t>
+        <w:t>Рис. 2 «Основная страница сервиса»</w:t>
+      </w:r>
+    </w:p>
+    <w:p>
+      <w:pPr>
+        <w:pageBreakBefore/>
+        <w:rPr>
+          <w:rStyle w:val="ab"/>
+          <w:b/>
+          <w:i w:val="0"/>
+        </w:rPr>
+      </w:pPr>
+      <w:r>
+        <w:rPr>
+          <w:rStyle w:val="ab"/>
+          <w:i w:val="0"/>
+        </w:rPr>
+        <w:lastRenderedPageBreak/>
+        <w:t>Чтобы воспользоваться сервисом нужно</w:t>
+      </w:r>
+      <w:r>
+        <w:rPr>
+          <w:rStyle w:val="ab"/>
+          <w:i w:val="0"/>
+        </w:rPr>
+        <w:t xml:space="preserve"> </w:t>
+      </w:r>
+      <w:r>
+        <w:rPr>
+          <w:rStyle w:val="ab"/>
+          <w:i w:val="0"/>
+        </w:rPr>
+        <w:t xml:space="preserve">выбрать язык исходного текста и язык перевода, затем </w:t>
+      </w:r>
+      <w:r>
+        <w:rPr>
+          <w:rStyle w:val="ab"/>
+          <w:i w:val="0"/>
+        </w:rPr>
+        <w:t>заполнить</w:t>
+      </w:r>
+      <w:r>
+        <w:rPr>
+          <w:rStyle w:val="ab"/>
+          <w:i w:val="0"/>
+        </w:rPr>
+        <w:t xml:space="preserve"> поле «Исходный текст», затем нажать кнопку «Перевести», перевод появиться в полях «</w:t>
+      </w:r>
+      <w:proofErr w:type="spellStart"/>
+      <w:r>
+        <w:rPr>
+          <w:rStyle w:val="ab"/>
+          <w:i w:val="0"/>
+          <w:lang w:val="en-US"/>
+        </w:rPr>
+        <w:t>Yandex</w:t>
+      </w:r>
+      <w:proofErr w:type="spellEnd"/>
+      <w:r>
+        <w:rPr>
+          <w:rStyle w:val="ab"/>
+          <w:i w:val="0"/>
+        </w:rPr>
+        <w:t xml:space="preserve">» (использование </w:t>
+      </w:r>
+      <w:proofErr w:type="spellStart"/>
+      <w:r>
+        <w:rPr>
+          <w:rStyle w:val="ab"/>
+          <w:i w:val="0"/>
+        </w:rPr>
+        <w:t>Яндекс.Переводчика</w:t>
+      </w:r>
+      <w:proofErr w:type="spellEnd"/>
+      <w:r>
+        <w:rPr>
+          <w:rStyle w:val="ab"/>
+          <w:i w:val="0"/>
+        </w:rPr>
+        <w:t>) и «</w:t>
+      </w:r>
+      <w:proofErr w:type="spellStart"/>
+      <w:r>
+        <w:rPr>
+          <w:rStyle w:val="ab"/>
+          <w:i w:val="0"/>
+          <w:lang w:val="en-US"/>
+        </w:rPr>
+        <w:t>Multilect</w:t>
+      </w:r>
+      <w:proofErr w:type="spellEnd"/>
+      <w:r>
+        <w:rPr>
+          <w:rStyle w:val="ab"/>
+          <w:i w:val="0"/>
+        </w:rPr>
+        <w:t xml:space="preserve">» (использование переводчика </w:t>
+      </w:r>
+      <w:proofErr w:type="spellStart"/>
+      <w:r>
+        <w:rPr>
+          <w:rStyle w:val="ab"/>
+          <w:i w:val="0"/>
+          <w:lang w:val="en-US"/>
+        </w:rPr>
+        <w:t>Multilect</w:t>
+      </w:r>
+      <w:proofErr w:type="spellEnd"/>
+      <w:r>
+        <w:rPr>
+          <w:rStyle w:val="ab"/>
+          <w:i w:val="0"/>
+        </w:rPr>
+        <w:t>).</w:t>
       </w:r>
     </w:p>
     <w:p>
@@ -3727,23 +4473,14 @@
         <w:ind w:firstLine="0"/>
       </w:pPr>
       <w:r>
-        <w:lastRenderedPageBreak/>
-        <w:t>При переходе на страницу «Перевести», открывается основная страница сервиса.</w:t>
-      </w:r>
-    </w:p>
-    <w:p>
-      <w:pPr>
-        <w:ind w:firstLine="0"/>
-      </w:pPr>
-      <w:r>
         <w:rPr>
           <w:noProof/>
         </w:rPr>
         <w:drawing>
-          <wp:inline distT="0" distB="0" distL="0" distR="0" wp14:anchorId="35DEBB1D" wp14:editId="2A573044">
-            <wp:extent cx="5940425" cy="3338195"/>
-            <wp:effectExtent l="0" t="0" r="3175" b="0"/>
-            <wp:docPr id="4" name="Рисунок 4"/>
+          <wp:inline distT="0" distB="0" distL="0" distR="0" wp14:anchorId="32F038CB" wp14:editId="2E9BE59D">
+            <wp:extent cx="5940425" cy="3362325"/>
+            <wp:effectExtent l="0" t="0" r="3175" b="9525"/>
+            <wp:docPr id="5" name="Рисунок 5"/>
             <wp:cNvGraphicFramePr>
               <a:graphicFrameLocks xmlns:a="http://schemas.openxmlformats.org/drawingml/2006/main" noChangeAspect="1"/>
             </wp:cNvGraphicFramePr>
@@ -3763,157 +4500,6 @@
                   <pic:spPr>
                     <a:xfrm>
                       <a:off x="0" y="0"/>
-                      <a:ext cx="5940425" cy="3338195"/>
-                    </a:xfrm>
-                    <a:prstGeom prst="rect">
-                      <a:avLst/>
-                    </a:prstGeom>
-                  </pic:spPr>
-                </pic:pic>
-              </a:graphicData>
-            </a:graphic>
-          </wp:inline>
-        </w:drawing>
-      </w:r>
-    </w:p>
-    <w:p>
-      <w:pPr>
-        <w:ind w:firstLine="0"/>
-        <w:jc w:val="center"/>
-        <w:rPr>
-          <w:i/>
-        </w:rPr>
-      </w:pPr>
-      <w:r>
-        <w:rPr>
-          <w:i/>
-        </w:rPr>
-        <w:t>Рис. 2 «Основная страница сервиса»</w:t>
-      </w:r>
-    </w:p>
-    <w:p>
-      <w:pPr>
-        <w:pageBreakBefore/>
-        <w:rPr>
-          <w:rStyle w:val="ab"/>
-          <w:b/>
-          <w:i w:val="0"/>
-        </w:rPr>
-      </w:pPr>
-      <w:r>
-        <w:rPr>
-          <w:rStyle w:val="ab"/>
-          <w:i w:val="0"/>
-        </w:rPr>
-        <w:lastRenderedPageBreak/>
-        <w:t>Чтобы воспользоваться сервисом нужно</w:t>
-      </w:r>
-      <w:r>
-        <w:rPr>
-          <w:rStyle w:val="ab"/>
-          <w:i w:val="0"/>
-        </w:rPr>
-        <w:t xml:space="preserve"> </w:t>
-      </w:r>
-      <w:r>
-        <w:rPr>
-          <w:rStyle w:val="ab"/>
-          <w:i w:val="0"/>
-        </w:rPr>
-        <w:t xml:space="preserve">выбрать язык исходного текста и язык перевода, затем </w:t>
-      </w:r>
-      <w:r>
-        <w:rPr>
-          <w:rStyle w:val="ab"/>
-          <w:i w:val="0"/>
-        </w:rPr>
-        <w:t>заполнить</w:t>
-      </w:r>
-      <w:r>
-        <w:rPr>
-          <w:rStyle w:val="ab"/>
-          <w:i w:val="0"/>
-        </w:rPr>
-        <w:t xml:space="preserve"> поле «Исходный текст», затем нажать кнопку «Перевести», перевод появиться в полях «</w:t>
-      </w:r>
-      <w:r>
-        <w:rPr>
-          <w:rStyle w:val="ab"/>
-          <w:i w:val="0"/>
-          <w:lang w:val="en-US"/>
-        </w:rPr>
-        <w:t>Yandex</w:t>
-      </w:r>
-      <w:r>
-        <w:rPr>
-          <w:rStyle w:val="ab"/>
-          <w:i w:val="0"/>
-        </w:rPr>
-        <w:t>» (использование Яндекс.Переводчика) и «</w:t>
-      </w:r>
-      <w:r>
-        <w:rPr>
-          <w:rStyle w:val="ab"/>
-          <w:i w:val="0"/>
-          <w:lang w:val="en-US"/>
-        </w:rPr>
-        <w:t>Multilect</w:t>
-      </w:r>
-      <w:r>
-        <w:rPr>
-          <w:rStyle w:val="ab"/>
-          <w:i w:val="0"/>
-        </w:rPr>
-        <w:t xml:space="preserve">» (использование переводчика </w:t>
-      </w:r>
-      <w:r>
-        <w:rPr>
-          <w:rStyle w:val="ab"/>
-          <w:i w:val="0"/>
-          <w:lang w:val="en-US"/>
-        </w:rPr>
-        <w:t>Multilect</w:t>
-      </w:r>
-      <w:r>
-        <w:rPr>
-          <w:rStyle w:val="ab"/>
-          <w:i w:val="0"/>
-        </w:rPr>
-        <w:t>).</w:t>
-      </w:r>
-    </w:p>
-    <w:p>
-      <w:pPr>
-        <w:ind w:firstLine="0"/>
-      </w:pPr>
-      <w:r>
-        <w:rPr>
-          <w:noProof/>
-        </w:rPr>
-        <w:drawing>
-          <wp:inline distT="0" distB="0" distL="0" distR="0" wp14:anchorId="32F038CB" wp14:editId="2E9BE59D">
-            <wp:extent cx="5940425" cy="3362325"/>
-            <wp:effectExtent l="0" t="0" r="3175" b="9525"/>
-            <wp:docPr id="5" name="Рисунок 5"/>
-            <wp:cNvGraphicFramePr>
-              <a:graphicFrameLocks xmlns:a="http://schemas.openxmlformats.org/drawingml/2006/main" noChangeAspect="1"/>
-            </wp:cNvGraphicFramePr>
-            <a:graphic xmlns:a="http://schemas.openxmlformats.org/drawingml/2006/main">
-              <a:graphicData uri="http://schemas.openxmlformats.org/drawingml/2006/picture">
-                <pic:pic xmlns:pic="http://schemas.openxmlformats.org/drawingml/2006/picture">
-                  <pic:nvPicPr>
-                    <pic:cNvPr id="1" name=""/>
-                    <pic:cNvPicPr/>
-                  </pic:nvPicPr>
-                  <pic:blipFill>
-                    <a:blip r:embed="rId11"/>
-                    <a:stretch>
-                      <a:fillRect/>
-                    </a:stretch>
-                  </pic:blipFill>
-                  <pic:spPr>
-                    <a:xfrm>
-                      <a:off x="0" y="0"/>
                       <a:ext cx="5940425" cy="3362325"/>
                     </a:xfrm>
                     <a:prstGeom prst="rect">
@@ -3949,19 +4535,12 @@
           <w:sz w:val="28"/>
         </w:rPr>
       </w:pPr>
-      <w:bookmarkStart w:id="17" w:name="_Toc502355272"/>
+      <w:bookmarkStart w:id="18" w:name="_Toc502356693"/>
       <w:r>
         <w:lastRenderedPageBreak/>
         <w:t>Заключение</w:t>
       </w:r>
-      <w:bookmarkEnd w:id="17"/>
-    </w:p>
-    <w:p>
-      <w:pPr>
-        <w:rPr>
-          <w:szCs w:val="28"/>
-        </w:rPr>
-      </w:pPr>
+      <w:bookmarkEnd w:id="18"/>
     </w:p>
     <w:p>
       <w:pPr>
@@ -4028,14 +4607,27 @@
         <w:rPr>
           <w:szCs w:val="28"/>
         </w:rPr>
-        <w:t xml:space="preserve"> сайт Агрегатор переводчиков</w:t>
-      </w:r>
-    </w:p>
-    <w:p>
-      <w:pPr>
-        <w:rPr>
-          <w:szCs w:val="28"/>
-          <w:lang w:val="en-US"/>
+        <w:t xml:space="preserve"> сайт </w:t>
+      </w:r>
+      <w:proofErr w:type="spellStart"/>
+      <w:r>
+        <w:rPr>
+          <w:szCs w:val="28"/>
+        </w:rPr>
+        <w:t>Агрегатор</w:t>
+      </w:r>
+      <w:proofErr w:type="spellEnd"/>
+      <w:r>
+        <w:rPr>
+          <w:szCs w:val="28"/>
+        </w:rPr>
+        <w:t xml:space="preserve"> переводчиков</w:t>
+      </w:r>
+    </w:p>
+    <w:p>
+      <w:pPr>
+        <w:rPr>
+          <w:szCs w:val="28"/>
         </w:rPr>
       </w:pPr>
       <w:r>
@@ -4114,19 +4706,7 @@
         <w:rPr>
           <w:szCs w:val="28"/>
         </w:rPr>
-        <w:t xml:space="preserve">, Итальянский </w:t>
-      </w:r>
-      <w:r>
-        <w:rPr>
-          <w:szCs w:val="28"/>
-        </w:rPr>
-        <w:t>языки</w:t>
-      </w:r>
-      <w:r>
-        <w:rPr>
-          <w:szCs w:val="28"/>
-        </w:rPr>
-        <w:t>.</w:t>
+        <w:t>, Итальянский языки.</w:t>
       </w:r>
     </w:p>
     <w:p>
@@ -4199,19 +4779,11 @@
         <w:rPr>
           <w:szCs w:val="28"/>
         </w:rPr>
-        <w:t xml:space="preserve">Добавление монетизации </w:t>
-      </w:r>
-      <w:bookmarkStart w:id="18" w:name="_GoBack"/>
-      <w:bookmarkEnd w:id="18"/>
-      <w:r>
-        <w:rPr>
-          <w:szCs w:val="28"/>
-        </w:rPr>
-        <w:t>(Реклама, добровольные пожертвования).</w:t>
+        <w:t>Добавление монетизации (Реклама, добровольные пожертвования).</w:t>
       </w:r>
     </w:p>
     <w:sectPr>
-      <w:footerReference w:type="default" r:id="rId12"/>
+      <w:footerReference w:type="default" r:id="rId11"/>
       <w:pgSz w:w="11906" w:h="16838"/>
       <w:pgMar w:top="1134" w:right="850" w:bottom="1134" w:left="1701" w:header="708" w:footer="708" w:gutter="0"/>
       <w:cols w:space="708"/>
@@ -4223,7 +4795,7 @@
 </file>
 
 <file path=word/endnotes.xml><?xml version="1.0" encoding="utf-8"?>
-<w:endnotes xmlns:wpc="http://schemas.microsoft.com/office/word/2010/wordprocessingCanvas" xmlns:cx="http://schemas.microsoft.com/office/drawing/2014/chartex" xmlns:mc="http://schemas.openxmlformats.org/markup-compatibility/2006" xmlns:o="urn:schemas-microsoft-com:office:office" xmlns:r="http://schemas.openxmlformats.org/officeDocument/2006/relationships" xmlns:m="http://schemas.openxmlformats.org/officeDocument/2006/math" xmlns:v="urn:schemas-microsoft-com:vml" xmlns:wp14="http://schemas.microsoft.com/office/word/2010/wordprocessingDrawing" xmlns:wp="http://schemas.openxmlformats.org/drawingml/2006/wordprocessingDrawing" xmlns:w10="urn:schemas-microsoft-com:office:word" xmlns:w="http://schemas.openxmlformats.org/wordprocessingml/2006/main" xmlns:w14="http://schemas.microsoft.com/office/word/2010/wordml" xmlns:w15="http://schemas.microsoft.com/office/word/2012/wordml" xmlns:w16se="http://schemas.microsoft.com/office/word/2015/wordml/symex" xmlns:wpg="http://schemas.microsoft.com/office/word/2010/wordprocessingGroup" xmlns:wpi="http://schemas.microsoft.com/office/word/2010/wordprocessingInk" xmlns:wne="http://schemas.microsoft.com/office/word/2006/wordml" xmlns:wps="http://schemas.microsoft.com/office/word/2010/wordprocessingShape" mc:Ignorable="w14 w15 w16se wp14">
+<w:endnotes xmlns:wpc="http://schemas.microsoft.com/office/word/2010/wordprocessingCanvas" xmlns:cx="http://schemas.microsoft.com/office/drawing/2014/chartex" xmlns:cx1="http://schemas.microsoft.com/office/drawing/2015/9/8/chartex" xmlns:mc="http://schemas.openxmlformats.org/markup-compatibility/2006" xmlns:o="urn:schemas-microsoft-com:office:office" xmlns:r="http://schemas.openxmlformats.org/officeDocument/2006/relationships" xmlns:m="http://schemas.openxmlformats.org/officeDocument/2006/math" xmlns:v="urn:schemas-microsoft-com:vml" xmlns:wp14="http://schemas.microsoft.com/office/word/2010/wordprocessingDrawing" xmlns:wp="http://schemas.openxmlformats.org/drawingml/2006/wordprocessingDrawing" xmlns:w10="urn:schemas-microsoft-com:office:word" xmlns:w="http://schemas.openxmlformats.org/wordprocessingml/2006/main" xmlns:w14="http://schemas.microsoft.com/office/word/2010/wordml" xmlns:w15="http://schemas.microsoft.com/office/word/2012/wordml" xmlns:w16se="http://schemas.microsoft.com/office/word/2015/wordml/symex" xmlns:wpg="http://schemas.microsoft.com/office/word/2010/wordprocessingGroup" xmlns:wpi="http://schemas.microsoft.com/office/word/2010/wordprocessingInk" xmlns:wne="http://schemas.microsoft.com/office/word/2006/wordml" xmlns:wps="http://schemas.microsoft.com/office/word/2010/wordprocessingShape" mc:Ignorable="w14 w15 w16se wp14">
   <w:endnote w:type="separator" w:id="-1">
     <w:p>
       <w:pPr>
@@ -4248,7 +4820,7 @@
 </file>
 
 <file path=word/footer1.xml><?xml version="1.0" encoding="utf-8"?>
-<w:ftr xmlns:wpc="http://schemas.microsoft.com/office/word/2010/wordprocessingCanvas" xmlns:cx="http://schemas.microsoft.com/office/drawing/2014/chartex" xmlns:mc="http://schemas.openxmlformats.org/markup-compatibility/2006" xmlns:o="urn:schemas-microsoft-com:office:office" xmlns:r="http://schemas.openxmlformats.org/officeDocument/2006/relationships" xmlns:m="http://schemas.openxmlformats.org/officeDocument/2006/math" xmlns:v="urn:schemas-microsoft-com:vml" xmlns:wp14="http://schemas.microsoft.com/office/word/2010/wordprocessingDrawing" xmlns:wp="http://schemas.openxmlformats.org/drawingml/2006/wordprocessingDrawing" xmlns:w10="urn:schemas-microsoft-com:office:word" xmlns:w="http://schemas.openxmlformats.org/wordprocessingml/2006/main" xmlns:w14="http://schemas.microsoft.com/office/word/2010/wordml" xmlns:w15="http://schemas.microsoft.com/office/word/2012/wordml" xmlns:w16se="http://schemas.microsoft.com/office/word/2015/wordml/symex" xmlns:wpg="http://schemas.microsoft.com/office/word/2010/wordprocessingGroup" xmlns:wpi="http://schemas.microsoft.com/office/word/2010/wordprocessingInk" xmlns:wne="http://schemas.microsoft.com/office/word/2006/wordml" xmlns:wps="http://schemas.microsoft.com/office/word/2010/wordprocessingShape" mc:Ignorable="w14 w15 w16se wp14">
+<w:ftr xmlns:wpc="http://schemas.microsoft.com/office/word/2010/wordprocessingCanvas" xmlns:cx="http://schemas.microsoft.com/office/drawing/2014/chartex" xmlns:cx1="http://schemas.microsoft.com/office/drawing/2015/9/8/chartex" xmlns:mc="http://schemas.openxmlformats.org/markup-compatibility/2006" xmlns:o="urn:schemas-microsoft-com:office:office" xmlns:r="http://schemas.openxmlformats.org/officeDocument/2006/relationships" xmlns:m="http://schemas.openxmlformats.org/officeDocument/2006/math" xmlns:v="urn:schemas-microsoft-com:vml" xmlns:wp14="http://schemas.microsoft.com/office/word/2010/wordprocessingDrawing" xmlns:wp="http://schemas.openxmlformats.org/drawingml/2006/wordprocessingDrawing" xmlns:w10="urn:schemas-microsoft-com:office:word" xmlns:w="http://schemas.openxmlformats.org/wordprocessingml/2006/main" xmlns:w14="http://schemas.microsoft.com/office/word/2010/wordml" xmlns:w15="http://schemas.microsoft.com/office/word/2012/wordml" xmlns:w16se="http://schemas.microsoft.com/office/word/2015/wordml/symex" xmlns:wpg="http://schemas.microsoft.com/office/word/2010/wordprocessingGroup" xmlns:wpi="http://schemas.microsoft.com/office/word/2010/wordprocessingInk" xmlns:wne="http://schemas.microsoft.com/office/word/2006/wordml" xmlns:wps="http://schemas.microsoft.com/office/word/2010/wordprocessingShape" mc:Ignorable="w14 w15 w16se wp14">
   <w:p>
     <w:pPr>
       <w:pStyle w:val="a8"/>
@@ -4277,7 +4849,7 @@
 </file>
 
 <file path=word/footnotes.xml><?xml version="1.0" encoding="utf-8"?>
-<w:footnotes xmlns:wpc="http://schemas.microsoft.com/office/word/2010/wordprocessingCanvas" xmlns:cx="http://schemas.microsoft.com/office/drawing/2014/chartex" xmlns:mc="http://schemas.openxmlformats.org/markup-compatibility/2006" xmlns:o="urn:schemas-microsoft-com:office:office" xmlns:r="http://schemas.openxmlformats.org/officeDocument/2006/relationships" xmlns:m="http://schemas.openxmlformats.org/officeDocument/2006/math" xmlns:v="urn:schemas-microsoft-com:vml" xmlns:wp14="http://schemas.microsoft.com/office/word/2010/wordprocessingDrawing" xmlns:wp="http://schemas.openxmlformats.org/drawingml/2006/wordprocessingDrawing" xmlns:w10="urn:schemas-microsoft-com:office:word" xmlns:w="http://schemas.openxmlformats.org/wordprocessingml/2006/main" xmlns:w14="http://schemas.microsoft.com/office/word/2010/wordml" xmlns:w15="http://schemas.microsoft.com/office/word/2012/wordml" xmlns:w16se="http://schemas.microsoft.com/office/word/2015/wordml/symex" xmlns:wpg="http://schemas.microsoft.com/office/word/2010/wordprocessingGroup" xmlns:wpi="http://schemas.microsoft.com/office/word/2010/wordprocessingInk" xmlns:wne="http://schemas.microsoft.com/office/word/2006/wordml" xmlns:wps="http://schemas.microsoft.com/office/word/2010/wordprocessingShape" mc:Ignorable="w14 w15 w16se wp14">
+<w:footnotes xmlns:wpc="http://schemas.microsoft.com/office/word/2010/wordprocessingCanvas" xmlns:cx="http://schemas.microsoft.com/office/drawing/2014/chartex" xmlns:cx1="http://schemas.microsoft.com/office/drawing/2015/9/8/chartex" xmlns:mc="http://schemas.openxmlformats.org/markup-compatibility/2006" xmlns:o="urn:schemas-microsoft-com:office:office" xmlns:r="http://schemas.openxmlformats.org/officeDocument/2006/relationships" xmlns:m="http://schemas.openxmlformats.org/officeDocument/2006/math" xmlns:v="urn:schemas-microsoft-com:vml" xmlns:wp14="http://schemas.microsoft.com/office/word/2010/wordprocessingDrawing" xmlns:wp="http://schemas.openxmlformats.org/drawingml/2006/wordprocessingDrawing" xmlns:w10="urn:schemas-microsoft-com:office:word" xmlns:w="http://schemas.openxmlformats.org/wordprocessingml/2006/main" xmlns:w14="http://schemas.microsoft.com/office/word/2010/wordml" xmlns:w15="http://schemas.microsoft.com/office/word/2012/wordml" xmlns:w16se="http://schemas.microsoft.com/office/word/2015/wordml/symex" xmlns:wpg="http://schemas.microsoft.com/office/word/2010/wordprocessingGroup" xmlns:wpi="http://schemas.microsoft.com/office/word/2010/wordprocessingInk" xmlns:wne="http://schemas.microsoft.com/office/word/2006/wordml" xmlns:wps="http://schemas.microsoft.com/office/word/2010/wordprocessingShape" mc:Ignorable="w14 w15 w16se wp14">
   <w:footnote w:type="separator" w:id="-1">
     <w:p>
       <w:pPr>
@@ -4302,7 +4874,7 @@
 </file>
 
 <file path=word/numbering.xml><?xml version="1.0" encoding="utf-8"?>
-<w:numbering xmlns:wpc="http://schemas.microsoft.com/office/word/2010/wordprocessingCanvas" xmlns:cx="http://schemas.microsoft.com/office/drawing/2014/chartex" xmlns:mc="http://schemas.openxmlformats.org/markup-compatibility/2006" xmlns:o="urn:schemas-microsoft-com:office:office" xmlns:r="http://schemas.openxmlformats.org/officeDocument/2006/relationships" xmlns:m="http://schemas.openxmlformats.org/officeDocument/2006/math" xmlns:v="urn:schemas-microsoft-com:vml" xmlns:wp14="http://schemas.microsoft.com/office/word/2010/wordprocessingDrawing" xmlns:wp="http://schemas.openxmlformats.org/drawingml/2006/wordprocessingDrawing" xmlns:w10="urn:schemas-microsoft-com:office:word" xmlns:w="http://schemas.openxmlformats.org/wordprocessingml/2006/main" xmlns:w14="http://schemas.microsoft.com/office/word/2010/wordml" xmlns:w15="http://schemas.microsoft.com/office/word/2012/wordml" xmlns:w16se="http://schemas.microsoft.com/office/word/2015/wordml/symex" xmlns:wpg="http://schemas.microsoft.com/office/word/2010/wordprocessingGroup" xmlns:wpi="http://schemas.microsoft.com/office/word/2010/wordprocessingInk" xmlns:wne="http://schemas.microsoft.com/office/word/2006/wordml" xmlns:wps="http://schemas.microsoft.com/office/word/2010/wordprocessingShape" mc:Ignorable="w14 w15 w16se wp14">
+<w:numbering xmlns:wpc="http://schemas.microsoft.com/office/word/2010/wordprocessingCanvas" xmlns:cx="http://schemas.microsoft.com/office/drawing/2014/chartex" xmlns:cx1="http://schemas.microsoft.com/office/drawing/2015/9/8/chartex" xmlns:mc="http://schemas.openxmlformats.org/markup-compatibility/2006" xmlns:o="urn:schemas-microsoft-com:office:office" xmlns:r="http://schemas.openxmlformats.org/officeDocument/2006/relationships" xmlns:m="http://schemas.openxmlformats.org/officeDocument/2006/math" xmlns:v="urn:schemas-microsoft-com:vml" xmlns:wp14="http://schemas.microsoft.com/office/word/2010/wordprocessingDrawing" xmlns:wp="http://schemas.openxmlformats.org/drawingml/2006/wordprocessingDrawing" xmlns:w10="urn:schemas-microsoft-com:office:word" xmlns:w="http://schemas.openxmlformats.org/wordprocessingml/2006/main" xmlns:w14="http://schemas.microsoft.com/office/word/2010/wordml" xmlns:w15="http://schemas.microsoft.com/office/word/2012/wordml" xmlns:w16se="http://schemas.microsoft.com/office/word/2015/wordml/symex" xmlns:wpg="http://schemas.microsoft.com/office/word/2010/wordprocessingGroup" xmlns:wpi="http://schemas.microsoft.com/office/word/2010/wordprocessingInk" xmlns:wne="http://schemas.microsoft.com/office/word/2006/wordml" xmlns:wps="http://schemas.microsoft.com/office/word/2010/wordprocessingShape" mc:Ignorable="w14 w15 w16se wp14">
   <w:abstractNum w:abstractNumId="0" w15:restartNumberingAfterBreak="0">
     <w:nsid w:val="06924768"/>
     <w:multiLevelType w:val="hybridMultilevel"/>
@@ -6468,6 +7040,7 @@
   <w:style w:type="character" w:default="1" w:styleId="a0">
     <w:name w:val="Default Paragraph Font"/>
     <w:uiPriority w:val="1"/>
+    <w:semiHidden/>
     <w:unhideWhenUsed/>
   </w:style>
   <w:style w:type="table" w:default="1" w:styleId="a1">
